--- a/Docs/PA1 Part2/Product Backlog.docx
+++ b/Docs/PA1 Part2/Product Backlog.docx
@@ -1,8 +1,8 @@
 
 <file path=word/document.xml><?xml version="1.0" encoding="utf-8"?>
-<w:document xmlns:wpc="http://schemas.microsoft.com/office/word/2010/wordprocessingCanvas" xmlns:cx="http://schemas.microsoft.com/office/drawing/2014/chartex" xmlns:cx1="http://schemas.microsoft.com/office/drawing/2015/9/8/chartex" xmlns:mc="http://schemas.openxmlformats.org/markup-compatibility/2006" xmlns:o="urn:schemas-microsoft-com:office:office" xmlns:r="http://schemas.openxmlformats.org/officeDocument/2006/relationships" xmlns:m="http://schemas.openxmlformats.org/officeDocument/2006/math" xmlns:v="urn:schemas-microsoft-com:vml" xmlns:wp14="http://schemas.microsoft.com/office/word/2010/wordprocessingDrawing" xmlns:wp="http://schemas.openxmlformats.org/drawingml/2006/wordprocessingDrawing" xmlns:w10="urn:schemas-microsoft-com:office:word" xmlns:w="http://schemas.openxmlformats.org/wordprocessingml/2006/main" xmlns:w14="http://schemas.microsoft.com/office/word/2010/wordml" xmlns:w15="http://schemas.microsoft.com/office/word/2012/wordml" xmlns:w16se="http://schemas.microsoft.com/office/word/2015/wordml/symex" xmlns:wpg="http://schemas.microsoft.com/office/word/2010/wordprocessingGroup" xmlns:wpi="http://schemas.microsoft.com/office/word/2010/wordprocessingInk" xmlns:wne="http://schemas.microsoft.com/office/word/2006/wordml" xmlns:wps="http://schemas.microsoft.com/office/word/2010/wordprocessingShape" xmlns:a="http://schemas.openxmlformats.org/drawingml/2006/main" xmlns:pic="http://schemas.openxmlformats.org/drawingml/2006/picture" xmlns:a14="http://schemas.microsoft.com/office/drawing/2010/main" mc:Ignorable="w14 w15 w16se wp14">
+<w:document xmlns:wpc="http://schemas.microsoft.com/office/word/2010/wordprocessingCanvas" xmlns:cx="http://schemas.microsoft.com/office/drawing/2014/chartex" xmlns:cx1="http://schemas.microsoft.com/office/drawing/2015/9/8/chartex" xmlns:cx2="http://schemas.microsoft.com/office/drawing/2015/10/21/chartex" xmlns:cx3="http://schemas.microsoft.com/office/drawing/2016/5/9/chartex" xmlns:cx4="http://schemas.microsoft.com/office/drawing/2016/5/10/chartex" xmlns:cx5="http://schemas.microsoft.com/office/drawing/2016/5/11/chartex" xmlns:cx6="http://schemas.microsoft.com/office/drawing/2016/5/12/chartex" xmlns:cx7="http://schemas.microsoft.com/office/drawing/2016/5/13/chartex" xmlns:cx8="http://schemas.microsoft.com/office/drawing/2016/5/14/chartex" xmlns:mc="http://schemas.openxmlformats.org/markup-compatibility/2006" xmlns:aink="http://schemas.microsoft.com/office/drawing/2016/ink" xmlns:am3d="http://schemas.microsoft.com/office/drawing/2017/model3d" xmlns:o="urn:schemas-microsoft-com:office:office" xmlns:oel="http://schemas.microsoft.com/office/2019/extlst" xmlns:r="http://schemas.openxmlformats.org/officeDocument/2006/relationships" xmlns:m="http://schemas.openxmlformats.org/officeDocument/2006/math" xmlns:v="urn:schemas-microsoft-com:vml" xmlns:wp14="http://schemas.microsoft.com/office/word/2010/wordprocessingDrawing" xmlns:wp="http://schemas.openxmlformats.org/drawingml/2006/wordprocessingDrawing" xmlns:w10="urn:schemas-microsoft-com:office:word" xmlns:w="http://schemas.openxmlformats.org/wordprocessingml/2006/main" xmlns:w14="http://schemas.microsoft.com/office/word/2010/wordml" xmlns:w15="http://schemas.microsoft.com/office/word/2012/wordml" xmlns:w16cex="http://schemas.microsoft.com/office/word/2018/wordml/cex" xmlns:w16cid="http://schemas.microsoft.com/office/word/2016/wordml/cid" xmlns:w16="http://schemas.microsoft.com/office/word/2018/wordml" xmlns:w16du="http://schemas.microsoft.com/office/word/2023/wordml/word16du" xmlns:w16sdtdh="http://schemas.microsoft.com/office/word/2020/wordml/sdtdatahash" xmlns:w16sdtfl="http://schemas.microsoft.com/office/word/2024/wordml/sdtformatlock" xmlns:w16se="http://schemas.microsoft.com/office/word/2015/wordml/symex" xmlns:wpg="http://schemas.microsoft.com/office/word/2010/wordprocessingGroup" xmlns:wpi="http://schemas.microsoft.com/office/word/2010/wordprocessingInk" xmlns:wne="http://schemas.microsoft.com/office/word/2006/wordml" xmlns:wps="http://schemas.microsoft.com/office/word/2010/wordprocessingShape" mc:Ignorable="w14 w15 w16se w16cid w16 w16cex w16sdtdh w16sdtfl w16du wp14">
   <w:body>
-    <w:p xmlns:wp14="http://schemas.microsoft.com/office/word/2010/wordml" wp14:textId="77777777">
+    <w:p>
       <w:pPr>
         <w:jc w:val="center"/>
         <w:rPr>
@@ -13,7 +13,7 @@
         </w:rPr>
       </w:pPr>
     </w:p>
-    <w:p xmlns:wp14="http://schemas.microsoft.com/office/word/2010/wordml" wp14:textId="77777777">
+    <w:p>
       <w:pPr>
         <w:jc w:val="center"/>
         <w:rPr>
@@ -24,7 +24,7 @@
         </w:rPr>
       </w:pPr>
     </w:p>
-    <w:p xmlns:wp14="http://schemas.microsoft.com/office/word/2010/wordml" wp14:textId="77777777">
+    <w:p>
       <w:pPr>
         <w:jc w:val="center"/>
         <w:rPr>
@@ -35,7 +35,7 @@
         </w:rPr>
       </w:pPr>
     </w:p>
-    <w:p xmlns:wp14="http://schemas.microsoft.com/office/word/2010/wordml" wp14:textId="77777777">
+    <w:p>
       <w:pPr>
         <w:jc w:val="center"/>
         <w:rPr>
@@ -46,7 +46,7 @@
         </w:rPr>
       </w:pPr>
     </w:p>
-    <w:p xmlns:wp14="http://schemas.microsoft.com/office/word/2010/wordml" wp14:textId="77777777">
+    <w:p>
       <w:pPr>
         <w:jc w:val="center"/>
         <w:rPr>
@@ -66,7 +66,7 @@
         <w:t>BİL481 – Yazılım Mühendisliği</w:t>
       </w:r>
     </w:p>
-    <w:p xmlns:wp14="http://schemas.microsoft.com/office/word/2010/wordml" wp14:textId="77777777">
+    <w:p>
       <w:pPr>
         <w:jc w:val="center"/>
         <w:rPr>
@@ -77,7 +77,7 @@
         </w:rPr>
       </w:pPr>
     </w:p>
-    <w:p xmlns:wp14="http://schemas.microsoft.com/office/word/2010/wordml" wp14:textId="77777777">
+    <w:p>
       <w:pPr>
         <w:jc w:val="center"/>
         <w:rPr>
@@ -86,16 +86,19 @@
         </w:rPr>
       </w:pPr>
       <w:r>
+        <w:rPr>
+          <w:noProof/>
+        </w:rPr>
         <w:drawing>
-          <wp:inline xmlns:wp14="http://schemas.microsoft.com/office/word/2010/wordprocessingDrawing" wp14:editId="423B3A90" wp14:anchorId="6E3DC30F">
+          <wp:inline distT="0" distB="0" distL="0" distR="0" wp14:anchorId="6E3DC30F" wp14:editId="423B3A90">
             <wp:extent cx="3764478" cy="2822880"/>
             <wp:effectExtent l="0" t="0" r="7620" b="0"/>
             <wp:docPr id="4" name="Resim 4" descr="TOBB ETÜ Kurumsal Logolarımız - TOBB ETÜ"/>
             <wp:cNvGraphicFramePr>
-              <a:graphicFrameLocks noChangeAspect="1"/>
+              <a:graphicFrameLocks xmlns:a="http://schemas.openxmlformats.org/drawingml/2006/main" noChangeAspect="1"/>
             </wp:cNvGraphicFramePr>
-            <a:graphic>
-              <a:graphicData xmlns:a="http://schemas.openxmlformats.org/drawingml/2006/main" uri="http://schemas.openxmlformats.org/drawingml/2006/picture">
+            <a:graphic xmlns:a="http://schemas.openxmlformats.org/drawingml/2006/main">
+              <a:graphicData uri="http://schemas.openxmlformats.org/drawingml/2006/picture">
                 <pic:pic xmlns:pic="http://schemas.openxmlformats.org/drawingml/2006/picture">
                   <pic:nvPicPr>
                     <pic:cNvPr id="0" name="Picture 16" descr="TOBB ETÜ Kurumsal Logolarımız - TOBB ETÜ"/>
@@ -104,7 +107,7 @@
                     </pic:cNvPicPr>
                   </pic:nvPicPr>
                   <pic:blipFill>
-                    <a:blip xmlns:r="http://schemas.openxmlformats.org/officeDocument/2006/relationships" r:embed="rId4" cstate="print">
+                    <a:blip r:embed="rId5" cstate="print">
                       <a:extLst>
                         <a:ext uri="{28A0092B-C50C-407E-A947-70E740481C1C}">
                           <a14:useLocalDpi xmlns:a14="http://schemas.microsoft.com/office/drawing/2010/main" val="0"/>
@@ -138,25 +141,23 @@
     </w:p>
     <w:p>
       <w:pPr>
-        <w:pStyle w:val="Normal"/>
         <w:jc w:val="center"/>
         <w:rPr>
           <w:rFonts w:ascii="Arial" w:hAnsi="Arial" w:cs="Arial"/>
-          <w:b w:val="1"/>
-          <w:bCs w:val="1"/>
+          <w:b/>
+          <w:bCs/>
           <w:sz w:val="32"/>
           <w:szCs w:val="32"/>
         </w:rPr>
       </w:pPr>
     </w:p>
-    <w:p xmlns:wp14="http://schemas.microsoft.com/office/word/2010/wordml" wp14:textId="432FB839">
-      <w:pPr>
-        <w:pStyle w:val="Normal"/>
+    <w:p>
+      <w:pPr>
         <w:jc w:val="center"/>
         <w:rPr>
           <w:rFonts w:ascii="Arial" w:hAnsi="Arial" w:cs="Arial"/>
-          <w:b w:val="1"/>
-          <w:bCs w:val="1"/>
+          <w:b/>
+          <w:bCs/>
           <w:sz w:val="32"/>
           <w:szCs w:val="32"/>
         </w:rPr>
@@ -164,35 +165,15 @@
       <w:r>
         <w:rPr>
           <w:rFonts w:ascii="Arial" w:hAnsi="Arial" w:cs="Arial"/>
-          <w:b w:val="1"/>
-          <w:bCs w:val="1"/>
+          <w:b/>
+          <w:bCs/>
           <w:sz w:val="32"/>
           <w:szCs w:val="32"/>
         </w:rPr>
-        <w:t xml:space="preserve">Product </w:t>
-      </w:r>
-      <w:r>
-        <w:rPr>
-          <w:rFonts w:ascii="Arial" w:hAnsi="Arial" w:cs="Arial"/>
-          <w:b w:val="1"/>
-          <w:bCs w:val="1"/>
-          <w:sz w:val="32"/>
-          <w:szCs w:val="32"/>
-        </w:rPr>
-        <w:t>B</w:t>
-      </w:r>
-      <w:r>
-        <w:rPr>
-          <w:rFonts w:ascii="Arial" w:hAnsi="Arial" w:cs="Arial"/>
-          <w:b w:val="1"/>
-          <w:bCs w:val="1"/>
-          <w:sz w:val="32"/>
-          <w:szCs w:val="32"/>
-        </w:rPr>
-        <w:t>acklog</w:t>
+        <w:t>Product Backlog</w:t>
       </w:r>
     </w:p>
-    <w:p xmlns:wp14="http://schemas.microsoft.com/office/word/2010/wordml" wp14:textId="77777777">
+    <w:p>
       <w:pPr>
         <w:jc w:val="center"/>
         <w:rPr>
@@ -211,10 +192,8 @@
         </w:rPr>
         <w:t>Document</w:t>
       </w:r>
-      <w:bookmarkStart w:name="_GoBack" w:id="0"/>
-      <w:bookmarkEnd w:id="0"/>
     </w:p>
-    <w:p xmlns:wp14="http://schemas.microsoft.com/office/word/2010/wordml" wp14:textId="77777777">
+    <w:p>
       <w:pPr>
         <w:jc w:val="center"/>
         <w:rPr>
@@ -223,7 +202,7 @@
         </w:rPr>
       </w:pPr>
     </w:p>
-    <w:p xmlns:wp14="http://schemas.microsoft.com/office/word/2010/wordml" wp14:textId="77777777">
+    <w:p>
       <w:pPr>
         <w:jc w:val="center"/>
         <w:rPr>
@@ -232,7 +211,7 @@
         </w:rPr>
       </w:pPr>
     </w:p>
-    <w:p xmlns:wp14="http://schemas.microsoft.com/office/word/2010/wordml" wp14:textId="77777777">
+    <w:p>
       <w:pPr>
         <w:jc w:val="center"/>
         <w:rPr>
@@ -248,7 +227,7 @@
         <w:t>Katkı Sağlayanlar:</w:t>
       </w:r>
     </w:p>
-    <w:p xmlns:wp14="http://schemas.microsoft.com/office/word/2010/wordml" wp14:textId="77777777">
+    <w:p>
       <w:pPr>
         <w:jc w:val="center"/>
         <w:rPr>
@@ -262,7 +241,7 @@
         <w:t>Burak Bingöl 241101047</w:t>
       </w:r>
     </w:p>
-    <w:p xmlns:wp14="http://schemas.microsoft.com/office/word/2010/wordml" wp14:textId="77777777">
+    <w:p>
       <w:pPr>
         <w:jc w:val="center"/>
         <w:rPr>
@@ -276,7 +255,7 @@
         <w:t>Emine Betül Önal 241101030</w:t>
       </w:r>
     </w:p>
-    <w:p xmlns:wp14="http://schemas.microsoft.com/office/word/2010/wordml" wp14:textId="77777777">
+    <w:p>
       <w:pPr>
         <w:jc w:val="center"/>
         <w:rPr>
@@ -290,7 +269,7 @@
         <w:t>Erhan Hıdır Mersin 241101002</w:t>
       </w:r>
     </w:p>
-    <w:p xmlns:wp14="http://schemas.microsoft.com/office/word/2010/wordml" wp14:textId="77777777">
+    <w:p>
       <w:pPr>
         <w:jc w:val="center"/>
         <w:rPr>
@@ -304,7 +283,7 @@
         <w:t>Merve Gül Yıldız 231101049</w:t>
       </w:r>
     </w:p>
-    <w:p xmlns:wp14="http://schemas.microsoft.com/office/word/2010/wordml" wp14:textId="77777777">
+    <w:p>
       <w:pPr>
         <w:jc w:val="center"/>
         <w:rPr>
@@ -318,14 +297,14 @@
         <w:t>Zeynep Sarılar 231101006</w:t>
       </w:r>
     </w:p>
-    <w:p xmlns:wp14="http://schemas.microsoft.com/office/word/2010/wordml" wp14:textId="77777777">
+    <w:p>
       <w:pPr>
         <w:rPr>
           <w:rFonts w:ascii="Arial" w:hAnsi="Arial" w:cs="Arial"/>
         </w:rPr>
       </w:pPr>
     </w:p>
-    <w:p xmlns:wp14="http://schemas.microsoft.com/office/word/2010/wordml" wp14:textId="77777777">
+    <w:p>
       <w:pPr>
         <w:rPr>
           <w:rFonts w:ascii="Arial" w:hAnsi="Arial" w:cs="Arial"/>
@@ -335,12 +314,10 @@
         </w:rPr>
       </w:pPr>
     </w:p>
-    <w:p xmlns:wp14="http://schemas.microsoft.com/office/word/2010/wordml" wp14:textId="4A049568">
-      <w:pPr>
-        <w:rPr>
-          <w:rFonts w:ascii="Arial" w:hAnsi="Arial" w:cs="Arial"/>
-          <w:b w:val="0"/>
-          <w:bCs w:val="0"/>
+    <w:p>
+      <w:pPr>
+        <w:rPr>
+          <w:rFonts w:ascii="Arial" w:hAnsi="Arial" w:cs="Arial"/>
           <w:sz w:val="26"/>
           <w:szCs w:val="26"/>
           <w:lang w:val="en-US"/>
@@ -349,57 +326,52 @@
       <w:r>
         <w:rPr>
           <w:rFonts w:ascii="Arial" w:hAnsi="Arial" w:cs="Arial"/>
-          <w:b w:val="1"/>
-          <w:bCs w:val="1"/>
+          <w:b/>
+          <w:bCs/>
           <w:sz w:val="26"/>
           <w:szCs w:val="26"/>
           <w:lang w:val="en-US"/>
         </w:rPr>
+        <w:lastRenderedPageBreak/>
         <w:t>Product Backlog:</w:t>
       </w:r>
       <w:r>
         <w:rPr>
           <w:rFonts w:ascii="Arial" w:hAnsi="Arial" w:cs="Arial"/>
-          <w:b w:val="1"/>
-          <w:bCs w:val="1"/>
+          <w:b/>
+          <w:bCs/>
           <w:sz w:val="26"/>
           <w:szCs w:val="26"/>
           <w:lang w:val="en-US"/>
         </w:rPr>
-        <w:t xml:space="preserve"> (</w:t>
+        <w:t xml:space="preserve"> </w:t>
       </w:r>
       <w:r>
         <w:rPr>
           <w:rFonts w:ascii="Arial" w:hAnsi="Arial" w:cs="Arial"/>
-          <w:b w:val="0"/>
-          <w:bCs w:val="0"/>
           <w:sz w:val="26"/>
           <w:szCs w:val="26"/>
           <w:lang w:val="en-US"/>
         </w:rPr>
-        <w:t xml:space="preserve">Minimum priority = 1, </w:t>
+        <w:t>(</w:t>
       </w:r>
       <w:r>
         <w:rPr>
           <w:rFonts w:ascii="Arial" w:hAnsi="Arial" w:cs="Arial"/>
-          <w:b w:val="0"/>
-          <w:bCs w:val="0"/>
           <w:sz w:val="26"/>
           <w:szCs w:val="26"/>
           <w:lang w:val="en-US"/>
         </w:rPr>
-        <w:t>Maksimum</w:t>
+        <w:t>Minimum priority = 1, Maksimum priority = 10</w:t>
       </w:r>
       <w:r>
         <w:rPr>
           <w:rFonts w:ascii="Arial" w:hAnsi="Arial" w:cs="Arial"/>
-          <w:b w:val="0"/>
-          <w:bCs w:val="0"/>
           <w:sz w:val="26"/>
           <w:szCs w:val="26"/>
           <w:lang w:val="en-US"/>
         </w:rPr>
-        <w:t xml:space="preserve"> priority = 10</w:t>
+        <w:t>)</w:t>
       </w:r>
     </w:p>
     <w:tbl>
@@ -417,7 +389,7 @@
         <w:gridCol w:w="1288"/>
         <w:gridCol w:w="1858"/>
       </w:tblGrid>
-      <w:tr xmlns:wp14="http://schemas.microsoft.com/office/word/2010/wordml" wp14:textId="77777777">
+      <w:tr>
         <w:trPr>
           <w:trHeight w:val="312"/>
           <w:tblHeader/>
@@ -427,10 +399,10 @@
           <w:tcPr>
             <w:tcW w:w="0" w:type="auto"/>
             <w:tcBorders>
-              <w:top w:val="single" w:color="auto" w:sz="6" w:space="0"/>
-              <w:left w:val="single" w:color="auto" w:sz="6" w:space="0"/>
-              <w:bottom w:val="single" w:color="auto" w:sz="6" w:space="0"/>
-              <w:right w:val="single" w:color="auto" w:sz="6" w:space="0"/>
+              <w:top w:val="single" w:sz="6" w:space="0" w:color="auto"/>
+              <w:left w:val="single" w:sz="6" w:space="0" w:color="auto"/>
+              <w:bottom w:val="single" w:sz="6" w:space="0" w:color="auto"/>
+              <w:right w:val="single" w:sz="6" w:space="0" w:color="auto"/>
             </w:tcBorders>
             <w:tcMar>
               <w:top w:w="120" w:type="dxa"/>
@@ -441,26 +413,26 @@
             <w:vAlign w:val="center"/>
             <w:hideMark/>
           </w:tcPr>
-          <w:p wp14:textId="77777777">
+          <w:p>
             <w:pPr>
               <w:spacing w:after="0" w:line="240" w:lineRule="auto"/>
               <w:rPr>
-                <w:rFonts w:ascii="Arial" w:hAnsi="Arial" w:eastAsia="Times New Roman" w:cs="Arial"/>
-                <w:color w:val="1F1F1F"/>
-                <w:sz w:val="24"/>
-                <w:szCs w:val="24"/>
-                <w:lang w:eastAsia="tr-TR"/>
-              </w:rPr>
-            </w:pPr>
-            <w:r>
-              <w:rPr>
-                <w:rFonts w:ascii="Arial" w:hAnsi="Arial" w:eastAsia="Times New Roman" w:cs="Arial"/>
+                <w:rFonts w:ascii="Arial" w:eastAsia="Times New Roman" w:hAnsi="Arial" w:cs="Arial"/>
+                <w:color w:val="1F1F1F"/>
+                <w:sz w:val="24"/>
+                <w:szCs w:val="24"/>
+                <w:lang w:eastAsia="tr-TR"/>
+              </w:rPr>
+            </w:pPr>
+            <w:r>
+              <w:rPr>
+                <w:rFonts w:ascii="Arial" w:eastAsia="Times New Roman" w:hAnsi="Arial" w:cs="Arial"/>
                 <w:b/>
                 <w:bCs/>
                 <w:color w:val="1F1F1F"/>
                 <w:sz w:val="24"/>
                 <w:szCs w:val="24"/>
-                <w:bdr w:val="none" w:color="auto" w:sz="0" w:space="0" w:frame="1"/>
+                <w:bdr w:val="none" w:sz="0" w:space="0" w:color="auto" w:frame="1"/>
                 <w:lang w:eastAsia="tr-TR"/>
               </w:rPr>
               <w:t>Görev Adı</w:t>
@@ -471,10 +443,10 @@
           <w:tcPr>
             <w:tcW w:w="0" w:type="auto"/>
             <w:tcBorders>
-              <w:top w:val="single" w:color="auto" w:sz="6" w:space="0"/>
-              <w:left w:val="single" w:color="auto" w:sz="6" w:space="0"/>
-              <w:bottom w:val="single" w:color="auto" w:sz="6" w:space="0"/>
-              <w:right w:val="single" w:color="auto" w:sz="6" w:space="0"/>
+              <w:top w:val="single" w:sz="6" w:space="0" w:color="auto"/>
+              <w:left w:val="single" w:sz="6" w:space="0" w:color="auto"/>
+              <w:bottom w:val="single" w:sz="6" w:space="0" w:color="auto"/>
+              <w:right w:val="single" w:sz="6" w:space="0" w:color="auto"/>
             </w:tcBorders>
             <w:tcMar>
               <w:top w:w="120" w:type="dxa"/>
@@ -485,26 +457,26 @@
             <w:vAlign w:val="center"/>
             <w:hideMark/>
           </w:tcPr>
-          <w:p wp14:textId="77777777">
+          <w:p>
             <w:pPr>
               <w:spacing w:after="0" w:line="240" w:lineRule="auto"/>
               <w:rPr>
-                <w:rFonts w:ascii="Arial" w:hAnsi="Arial" w:eastAsia="Times New Roman" w:cs="Arial"/>
-                <w:color w:val="1F1F1F"/>
-                <w:sz w:val="24"/>
-                <w:szCs w:val="24"/>
-                <w:lang w:eastAsia="tr-TR"/>
-              </w:rPr>
-            </w:pPr>
-            <w:r>
-              <w:rPr>
-                <w:rFonts w:ascii="Arial" w:hAnsi="Arial" w:eastAsia="Times New Roman" w:cs="Arial"/>
+                <w:rFonts w:ascii="Arial" w:eastAsia="Times New Roman" w:hAnsi="Arial" w:cs="Arial"/>
+                <w:color w:val="1F1F1F"/>
+                <w:sz w:val="24"/>
+                <w:szCs w:val="24"/>
+                <w:lang w:eastAsia="tr-TR"/>
+              </w:rPr>
+            </w:pPr>
+            <w:r>
+              <w:rPr>
+                <w:rFonts w:ascii="Arial" w:eastAsia="Times New Roman" w:hAnsi="Arial" w:cs="Arial"/>
                 <w:b/>
                 <w:bCs/>
                 <w:color w:val="1F1F1F"/>
                 <w:sz w:val="24"/>
                 <w:szCs w:val="24"/>
-                <w:bdr w:val="none" w:color="auto" w:sz="0" w:space="0" w:frame="1"/>
+                <w:bdr w:val="none" w:sz="0" w:space="0" w:color="auto" w:frame="1"/>
                 <w:lang w:eastAsia="tr-TR"/>
               </w:rPr>
               <w:t>Öncelik</w:t>
@@ -515,10 +487,10 @@
           <w:tcPr>
             <w:tcW w:w="0" w:type="auto"/>
             <w:tcBorders>
-              <w:top w:val="single" w:color="auto" w:sz="6" w:space="0"/>
-              <w:left w:val="single" w:color="auto" w:sz="6" w:space="0"/>
-              <w:bottom w:val="single" w:color="auto" w:sz="6" w:space="0"/>
-              <w:right w:val="single" w:color="auto" w:sz="6" w:space="0"/>
+              <w:top w:val="single" w:sz="6" w:space="0" w:color="auto"/>
+              <w:left w:val="single" w:sz="6" w:space="0" w:color="auto"/>
+              <w:bottom w:val="single" w:sz="6" w:space="0" w:color="auto"/>
+              <w:right w:val="single" w:sz="6" w:space="0" w:color="auto"/>
             </w:tcBorders>
             <w:tcMar>
               <w:top w:w="120" w:type="dxa"/>
@@ -529,26 +501,26 @@
             <w:vAlign w:val="center"/>
             <w:hideMark/>
           </w:tcPr>
-          <w:p wp14:textId="77777777">
+          <w:p>
             <w:pPr>
               <w:spacing w:after="0" w:line="240" w:lineRule="auto"/>
               <w:rPr>
-                <w:rFonts w:ascii="Arial" w:hAnsi="Arial" w:eastAsia="Times New Roman" w:cs="Arial"/>
-                <w:color w:val="1F1F1F"/>
-                <w:sz w:val="24"/>
-                <w:szCs w:val="24"/>
-                <w:lang w:eastAsia="tr-TR"/>
-              </w:rPr>
-            </w:pPr>
-            <w:r>
-              <w:rPr>
-                <w:rFonts w:ascii="Arial" w:hAnsi="Arial" w:eastAsia="Times New Roman" w:cs="Arial"/>
+                <w:rFonts w:ascii="Arial" w:eastAsia="Times New Roman" w:hAnsi="Arial" w:cs="Arial"/>
+                <w:color w:val="1F1F1F"/>
+                <w:sz w:val="24"/>
+                <w:szCs w:val="24"/>
+                <w:lang w:eastAsia="tr-TR"/>
+              </w:rPr>
+            </w:pPr>
+            <w:r>
+              <w:rPr>
+                <w:rFonts w:ascii="Arial" w:eastAsia="Times New Roman" w:hAnsi="Arial" w:cs="Arial"/>
                 <w:b/>
                 <w:bCs/>
                 <w:color w:val="1F1F1F"/>
                 <w:sz w:val="24"/>
                 <w:szCs w:val="24"/>
-                <w:bdr w:val="none" w:color="auto" w:sz="0" w:space="0" w:frame="1"/>
+                <w:bdr w:val="none" w:sz="0" w:space="0" w:color="auto" w:frame="1"/>
                 <w:lang w:eastAsia="tr-TR"/>
               </w:rPr>
               <w:t>İlişkili Sprint</w:t>
@@ -556,7 +528,7 @@
           </w:p>
         </w:tc>
       </w:tr>
-      <w:tr xmlns:wp14="http://schemas.microsoft.com/office/word/2010/wordml" wp14:textId="77777777">
+      <w:tr>
         <w:trPr>
           <w:trHeight w:val="312"/>
           <w:tblCellSpacing w:w="15" w:type="dxa"/>
@@ -565,10 +537,10 @@
           <w:tcPr>
             <w:tcW w:w="0" w:type="auto"/>
             <w:tcBorders>
-              <w:top w:val="single" w:color="auto" w:sz="6" w:space="0"/>
-              <w:left w:val="single" w:color="auto" w:sz="6" w:space="0"/>
-              <w:bottom w:val="single" w:color="auto" w:sz="6" w:space="0"/>
-              <w:right w:val="single" w:color="auto" w:sz="6" w:space="0"/>
+              <w:top w:val="single" w:sz="6" w:space="0" w:color="auto"/>
+              <w:left w:val="single" w:sz="6" w:space="0" w:color="auto"/>
+              <w:bottom w:val="single" w:sz="6" w:space="0" w:color="auto"/>
+              <w:right w:val="single" w:sz="6" w:space="0" w:color="auto"/>
             </w:tcBorders>
             <w:tcMar>
               <w:top w:w="120" w:type="dxa"/>
@@ -579,24 +551,24 @@
             <w:vAlign w:val="center"/>
             <w:hideMark/>
           </w:tcPr>
-          <w:p wp14:textId="77777777">
+          <w:p>
             <w:pPr>
               <w:spacing w:after="0" w:line="240" w:lineRule="auto"/>
               <w:rPr>
-                <w:rFonts w:ascii="Arial" w:hAnsi="Arial" w:eastAsia="Times New Roman" w:cs="Arial"/>
-                <w:color w:val="1F1F1F"/>
-                <w:sz w:val="24"/>
-                <w:szCs w:val="24"/>
-                <w:lang w:eastAsia="tr-TR"/>
-              </w:rPr>
-            </w:pPr>
-            <w:r>
-              <w:rPr>
-                <w:rFonts w:ascii="Arial" w:hAnsi="Arial" w:eastAsia="Times New Roman" w:cs="Arial"/>
-                <w:color w:val="1F1F1F"/>
-                <w:sz w:val="24"/>
-                <w:szCs w:val="24"/>
-                <w:bdr w:val="none" w:color="auto" w:sz="0" w:space="0" w:frame="1"/>
+                <w:rFonts w:ascii="Arial" w:eastAsia="Times New Roman" w:hAnsi="Arial" w:cs="Arial"/>
+                <w:color w:val="1F1F1F"/>
+                <w:sz w:val="24"/>
+                <w:szCs w:val="24"/>
+                <w:lang w:eastAsia="tr-TR"/>
+              </w:rPr>
+            </w:pPr>
+            <w:r>
+              <w:rPr>
+                <w:rFonts w:ascii="Arial" w:eastAsia="Times New Roman" w:hAnsi="Arial" w:cs="Arial"/>
+                <w:color w:val="1F1F1F"/>
+                <w:sz w:val="24"/>
+                <w:szCs w:val="24"/>
+                <w:bdr w:val="none" w:sz="0" w:space="0" w:color="auto" w:frame="1"/>
                 <w:lang w:eastAsia="tr-TR"/>
               </w:rPr>
               <w:t>Veritabanı şemasının tasarımı ve kurulumu</w:t>
@@ -607,10 +579,10 @@
           <w:tcPr>
             <w:tcW w:w="0" w:type="auto"/>
             <w:tcBorders>
-              <w:top w:val="single" w:color="auto" w:sz="6" w:space="0"/>
-              <w:left w:val="single" w:color="auto" w:sz="6" w:space="0"/>
-              <w:bottom w:val="single" w:color="auto" w:sz="6" w:space="0"/>
-              <w:right w:val="single" w:color="auto" w:sz="6" w:space="0"/>
+              <w:top w:val="single" w:sz="6" w:space="0" w:color="auto"/>
+              <w:left w:val="single" w:sz="6" w:space="0" w:color="auto"/>
+              <w:bottom w:val="single" w:sz="6" w:space="0" w:color="auto"/>
+              <w:right w:val="single" w:sz="6" w:space="0" w:color="auto"/>
             </w:tcBorders>
             <w:tcMar>
               <w:top w:w="120" w:type="dxa"/>
@@ -621,18 +593,13 @@
             <w:vAlign w:val="center"/>
             <w:hideMark/>
           </w:tcPr>
-          <w:p wp14:textId="4ADBB50C">
-            <w:pPr>
-              <w:pStyle w:val="Normal"/>
-              <w:suppressLineNumbers w:val="0"/>
-              <w:bidi w:val="0"/>
-              <w:spacing w:before="0" w:beforeAutospacing="off" w:after="0" w:afterAutospacing="off" w:line="240" w:lineRule="auto"/>
-              <w:ind w:left="0" w:right="0"/>
-              <w:jc w:val="left"/>
-            </w:pPr>
-            <w:r>
-              <w:rPr>
-                <w:rFonts w:ascii="Arial" w:hAnsi="Arial" w:eastAsia="Times New Roman" w:cs="Arial"/>
+          <w:p>
+            <w:pPr>
+              <w:spacing w:after="0" w:line="240" w:lineRule="auto"/>
+            </w:pPr>
+            <w:r>
+              <w:rPr>
+                <w:rFonts w:ascii="Arial" w:eastAsia="Times New Roman" w:hAnsi="Arial" w:cs="Arial"/>
                 <w:color w:val="1F1F1F"/>
                 <w:sz w:val="24"/>
                 <w:szCs w:val="24"/>
@@ -642,7 +609,7 @@
             </w:r>
             <w:r>
               <w:rPr>
-                <w:rFonts w:ascii="Arial" w:hAnsi="Arial" w:eastAsia="Times New Roman" w:cs="Arial"/>
+                <w:rFonts w:ascii="Arial" w:eastAsia="Times New Roman" w:hAnsi="Arial" w:cs="Arial"/>
                 <w:color w:val="1F1F1F"/>
                 <w:sz w:val="24"/>
                 <w:szCs w:val="24"/>
@@ -656,10 +623,10 @@
           <w:tcPr>
             <w:tcW w:w="0" w:type="auto"/>
             <w:tcBorders>
-              <w:top w:val="single" w:color="auto" w:sz="6" w:space="0"/>
-              <w:left w:val="single" w:color="auto" w:sz="6" w:space="0"/>
-              <w:bottom w:val="single" w:color="auto" w:sz="6" w:space="0"/>
-              <w:right w:val="single" w:color="auto" w:sz="6" w:space="0"/>
+              <w:top w:val="single" w:sz="6" w:space="0" w:color="auto"/>
+              <w:left w:val="single" w:sz="6" w:space="0" w:color="auto"/>
+              <w:bottom w:val="single" w:sz="6" w:space="0" w:color="auto"/>
+              <w:right w:val="single" w:sz="6" w:space="0" w:color="auto"/>
             </w:tcBorders>
             <w:tcMar>
               <w:top w:w="120" w:type="dxa"/>
@@ -670,24 +637,24 @@
             <w:vAlign w:val="center"/>
             <w:hideMark/>
           </w:tcPr>
-          <w:p wp14:textId="77777777">
+          <w:p>
             <w:pPr>
               <w:spacing w:after="0" w:line="240" w:lineRule="auto"/>
               <w:rPr>
-                <w:rFonts w:ascii="Arial" w:hAnsi="Arial" w:eastAsia="Times New Roman" w:cs="Arial"/>
-                <w:color w:val="1F1F1F"/>
-                <w:sz w:val="24"/>
-                <w:szCs w:val="24"/>
-                <w:lang w:eastAsia="tr-TR"/>
-              </w:rPr>
-            </w:pPr>
-            <w:r>
-              <w:rPr>
-                <w:rFonts w:ascii="Arial" w:hAnsi="Arial" w:eastAsia="Times New Roman" w:cs="Arial"/>
-                <w:color w:val="1F1F1F"/>
-                <w:sz w:val="24"/>
-                <w:szCs w:val="24"/>
-                <w:bdr w:val="none" w:color="auto" w:sz="0" w:space="0" w:frame="1"/>
+                <w:rFonts w:ascii="Arial" w:eastAsia="Times New Roman" w:hAnsi="Arial" w:cs="Arial"/>
+                <w:color w:val="1F1F1F"/>
+                <w:sz w:val="24"/>
+                <w:szCs w:val="24"/>
+                <w:lang w:eastAsia="tr-TR"/>
+              </w:rPr>
+            </w:pPr>
+            <w:r>
+              <w:rPr>
+                <w:rFonts w:ascii="Arial" w:eastAsia="Times New Roman" w:hAnsi="Arial" w:cs="Arial"/>
+                <w:color w:val="1F1F1F"/>
+                <w:sz w:val="24"/>
+                <w:szCs w:val="24"/>
+                <w:bdr w:val="none" w:sz="0" w:space="0" w:color="auto" w:frame="1"/>
                 <w:lang w:eastAsia="tr-TR"/>
               </w:rPr>
               <w:t>Sprint 1</w:t>
@@ -695,7 +662,7 @@
           </w:p>
         </w:tc>
       </w:tr>
-      <w:tr xmlns:wp14="http://schemas.microsoft.com/office/word/2010/wordml" wp14:textId="77777777">
+      <w:tr>
         <w:trPr>
           <w:trHeight w:val="312"/>
           <w:tblCellSpacing w:w="15" w:type="dxa"/>
@@ -704,10 +671,10 @@
           <w:tcPr>
             <w:tcW w:w="0" w:type="auto"/>
             <w:tcBorders>
-              <w:top w:val="single" w:color="auto" w:sz="6" w:space="0"/>
-              <w:left w:val="single" w:color="auto" w:sz="6" w:space="0"/>
-              <w:bottom w:val="single" w:color="auto" w:sz="6" w:space="0"/>
-              <w:right w:val="single" w:color="auto" w:sz="6" w:space="0"/>
+              <w:top w:val="single" w:sz="6" w:space="0" w:color="auto"/>
+              <w:left w:val="single" w:sz="6" w:space="0" w:color="auto"/>
+              <w:bottom w:val="single" w:sz="6" w:space="0" w:color="auto"/>
+              <w:right w:val="single" w:sz="6" w:space="0" w:color="auto"/>
             </w:tcBorders>
             <w:tcMar>
               <w:top w:w="120" w:type="dxa"/>
@@ -718,24 +685,24 @@
             <w:vAlign w:val="center"/>
             <w:hideMark/>
           </w:tcPr>
-          <w:p wp14:textId="77777777">
+          <w:p>
             <w:pPr>
               <w:spacing w:after="0" w:line="240" w:lineRule="auto"/>
               <w:rPr>
-                <w:rFonts w:ascii="Arial" w:hAnsi="Arial" w:eastAsia="Times New Roman" w:cs="Arial"/>
-                <w:color w:val="1F1F1F"/>
-                <w:sz w:val="24"/>
-                <w:szCs w:val="24"/>
-                <w:lang w:eastAsia="tr-TR"/>
-              </w:rPr>
-            </w:pPr>
-            <w:r>
-              <w:rPr>
-                <w:rFonts w:ascii="Arial" w:hAnsi="Arial" w:eastAsia="Times New Roman" w:cs="Arial"/>
-                <w:color w:val="1F1F1F"/>
-                <w:sz w:val="24"/>
-                <w:szCs w:val="24"/>
-                <w:bdr w:val="none" w:color="auto" w:sz="0" w:space="0" w:frame="1"/>
+                <w:rFonts w:ascii="Arial" w:eastAsia="Times New Roman" w:hAnsi="Arial" w:cs="Arial"/>
+                <w:color w:val="1F1F1F"/>
+                <w:sz w:val="24"/>
+                <w:szCs w:val="24"/>
+                <w:lang w:eastAsia="tr-TR"/>
+              </w:rPr>
+            </w:pPr>
+            <w:r>
+              <w:rPr>
+                <w:rFonts w:ascii="Arial" w:eastAsia="Times New Roman" w:hAnsi="Arial" w:cs="Arial"/>
+                <w:color w:val="1F1F1F"/>
+                <w:sz w:val="24"/>
+                <w:szCs w:val="24"/>
+                <w:bdr w:val="none" w:sz="0" w:space="0" w:color="auto" w:frame="1"/>
                 <w:lang w:eastAsia="tr-TR"/>
               </w:rPr>
               <w:t>Temel işlemler (Ders/Sınav ekleme-silme)</w:t>
@@ -746,10 +713,10 @@
           <w:tcPr>
             <w:tcW w:w="0" w:type="auto"/>
             <w:tcBorders>
-              <w:top w:val="single" w:color="auto" w:sz="6" w:space="0"/>
-              <w:left w:val="single" w:color="auto" w:sz="6" w:space="0"/>
-              <w:bottom w:val="single" w:color="auto" w:sz="6" w:space="0"/>
-              <w:right w:val="single" w:color="auto" w:sz="6" w:space="0"/>
+              <w:top w:val="single" w:sz="6" w:space="0" w:color="auto"/>
+              <w:left w:val="single" w:sz="6" w:space="0" w:color="auto"/>
+              <w:bottom w:val="single" w:sz="6" w:space="0" w:color="auto"/>
+              <w:right w:val="single" w:sz="6" w:space="0" w:color="auto"/>
             </w:tcBorders>
             <w:tcMar>
               <w:top w:w="120" w:type="dxa"/>
@@ -760,25 +727,20 @@
             <w:vAlign w:val="center"/>
             <w:hideMark/>
           </w:tcPr>
-          <w:p wp14:textId="3341943F">
-            <w:pPr>
-              <w:pStyle w:val="Normal"/>
-              <w:suppressLineNumbers w:val="0"/>
-              <w:bidi w:val="0"/>
-              <w:spacing w:before="0" w:beforeAutospacing="off" w:after="0" w:afterAutospacing="off" w:line="240" w:lineRule="auto"/>
-              <w:ind w:left="0" w:right="0"/>
-              <w:jc w:val="left"/>
-              <w:rPr>
-                <w:rFonts w:ascii="Arial" w:hAnsi="Arial" w:eastAsia="Times New Roman" w:cs="Arial"/>
-                <w:color w:val="1F1F1F"/>
-                <w:sz w:val="24"/>
-                <w:szCs w:val="24"/>
-                <w:lang w:eastAsia="tr-TR"/>
-              </w:rPr>
-            </w:pPr>
-            <w:r>
-              <w:rPr>
-                <w:rFonts w:ascii="Arial" w:hAnsi="Arial" w:eastAsia="Times New Roman" w:cs="Arial"/>
+          <w:p>
+            <w:pPr>
+              <w:spacing w:after="0" w:line="240" w:lineRule="auto"/>
+              <w:rPr>
+                <w:rFonts w:ascii="Arial" w:eastAsia="Times New Roman" w:hAnsi="Arial" w:cs="Arial"/>
+                <w:color w:val="1F1F1F"/>
+                <w:sz w:val="24"/>
+                <w:szCs w:val="24"/>
+                <w:lang w:eastAsia="tr-TR"/>
+              </w:rPr>
+            </w:pPr>
+            <w:r>
+              <w:rPr>
+                <w:rFonts w:ascii="Arial" w:eastAsia="Times New Roman" w:hAnsi="Arial" w:cs="Arial"/>
                 <w:color w:val="1F1F1F"/>
                 <w:sz w:val="24"/>
                 <w:szCs w:val="24"/>
@@ -788,7 +750,7 @@
             </w:r>
             <w:r>
               <w:rPr>
-                <w:rFonts w:ascii="Arial" w:hAnsi="Arial" w:eastAsia="Times New Roman" w:cs="Arial"/>
+                <w:rFonts w:ascii="Arial" w:eastAsia="Times New Roman" w:hAnsi="Arial" w:cs="Arial"/>
                 <w:color w:val="1F1F1F"/>
                 <w:sz w:val="24"/>
                 <w:szCs w:val="24"/>
@@ -802,10 +764,10 @@
           <w:tcPr>
             <w:tcW w:w="0" w:type="auto"/>
             <w:tcBorders>
-              <w:top w:val="single" w:color="auto" w:sz="6" w:space="0"/>
-              <w:left w:val="single" w:color="auto" w:sz="6" w:space="0"/>
-              <w:bottom w:val="single" w:color="auto" w:sz="6" w:space="0"/>
-              <w:right w:val="single" w:color="auto" w:sz="6" w:space="0"/>
+              <w:top w:val="single" w:sz="6" w:space="0" w:color="auto"/>
+              <w:left w:val="single" w:sz="6" w:space="0" w:color="auto"/>
+              <w:bottom w:val="single" w:sz="6" w:space="0" w:color="auto"/>
+              <w:right w:val="single" w:sz="6" w:space="0" w:color="auto"/>
             </w:tcBorders>
             <w:tcMar>
               <w:top w:w="120" w:type="dxa"/>
@@ -816,24 +778,24 @@
             <w:vAlign w:val="center"/>
             <w:hideMark/>
           </w:tcPr>
-          <w:p wp14:textId="77777777">
+          <w:p>
             <w:pPr>
               <w:spacing w:after="0" w:line="240" w:lineRule="auto"/>
               <w:rPr>
-                <w:rFonts w:ascii="Arial" w:hAnsi="Arial" w:eastAsia="Times New Roman" w:cs="Arial"/>
-                <w:color w:val="1F1F1F"/>
-                <w:sz w:val="24"/>
-                <w:szCs w:val="24"/>
-                <w:lang w:eastAsia="tr-TR"/>
-              </w:rPr>
-            </w:pPr>
-            <w:r>
-              <w:rPr>
-                <w:rFonts w:ascii="Arial" w:hAnsi="Arial" w:eastAsia="Times New Roman" w:cs="Arial"/>
-                <w:color w:val="1F1F1F"/>
-                <w:sz w:val="24"/>
-                <w:szCs w:val="24"/>
-                <w:bdr w:val="none" w:color="auto" w:sz="0" w:space="0" w:frame="1"/>
+                <w:rFonts w:ascii="Arial" w:eastAsia="Times New Roman" w:hAnsi="Arial" w:cs="Arial"/>
+                <w:color w:val="1F1F1F"/>
+                <w:sz w:val="24"/>
+                <w:szCs w:val="24"/>
+                <w:lang w:eastAsia="tr-TR"/>
+              </w:rPr>
+            </w:pPr>
+            <w:r>
+              <w:rPr>
+                <w:rFonts w:ascii="Arial" w:eastAsia="Times New Roman" w:hAnsi="Arial" w:cs="Arial"/>
+                <w:color w:val="1F1F1F"/>
+                <w:sz w:val="24"/>
+                <w:szCs w:val="24"/>
+                <w:bdr w:val="none" w:sz="0" w:space="0" w:color="auto" w:frame="1"/>
                 <w:lang w:eastAsia="tr-TR"/>
               </w:rPr>
               <w:t>Sprint 1</w:t>
@@ -841,7 +803,7 @@
           </w:p>
         </w:tc>
       </w:tr>
-      <w:tr xmlns:wp14="http://schemas.microsoft.com/office/word/2010/wordml" wp14:textId="77777777">
+      <w:tr>
         <w:trPr>
           <w:trHeight w:val="312"/>
           <w:tblCellSpacing w:w="15" w:type="dxa"/>
@@ -850,10 +812,10 @@
           <w:tcPr>
             <w:tcW w:w="0" w:type="auto"/>
             <w:tcBorders>
-              <w:top w:val="single" w:color="auto" w:sz="6" w:space="0"/>
-              <w:left w:val="single" w:color="auto" w:sz="6" w:space="0"/>
-              <w:bottom w:val="single" w:color="auto" w:sz="6" w:space="0"/>
-              <w:right w:val="single" w:color="auto" w:sz="6" w:space="0"/>
+              <w:top w:val="single" w:sz="6" w:space="0" w:color="auto"/>
+              <w:left w:val="single" w:sz="6" w:space="0" w:color="auto"/>
+              <w:bottom w:val="single" w:sz="6" w:space="0" w:color="auto"/>
+              <w:right w:val="single" w:sz="6" w:space="0" w:color="auto"/>
             </w:tcBorders>
             <w:tcMar>
               <w:top w:w="120" w:type="dxa"/>
@@ -864,24 +826,24 @@
             <w:vAlign w:val="center"/>
             <w:hideMark/>
           </w:tcPr>
-          <w:p wp14:textId="77777777">
+          <w:p>
             <w:pPr>
               <w:spacing w:after="0" w:line="240" w:lineRule="auto"/>
               <w:rPr>
-                <w:rFonts w:ascii="Arial" w:hAnsi="Arial" w:eastAsia="Times New Roman" w:cs="Arial"/>
-                <w:color w:val="1F1F1F"/>
-                <w:sz w:val="24"/>
-                <w:szCs w:val="24"/>
-                <w:lang w:eastAsia="tr-TR"/>
-              </w:rPr>
-            </w:pPr>
-            <w:r>
-              <w:rPr>
-                <w:rFonts w:ascii="Arial" w:hAnsi="Arial" w:eastAsia="Times New Roman" w:cs="Arial"/>
-                <w:color w:val="1F1F1F"/>
-                <w:sz w:val="24"/>
-                <w:szCs w:val="24"/>
-                <w:bdr w:val="none" w:color="auto" w:sz="0" w:space="0" w:frame="1"/>
+                <w:rFonts w:ascii="Arial" w:eastAsia="Times New Roman" w:hAnsi="Arial" w:cs="Arial"/>
+                <w:color w:val="1F1F1F"/>
+                <w:sz w:val="24"/>
+                <w:szCs w:val="24"/>
+                <w:lang w:eastAsia="tr-TR"/>
+              </w:rPr>
+            </w:pPr>
+            <w:r>
+              <w:rPr>
+                <w:rFonts w:ascii="Arial" w:eastAsia="Times New Roman" w:hAnsi="Arial" w:cs="Arial"/>
+                <w:color w:val="1F1F1F"/>
+                <w:sz w:val="24"/>
+                <w:szCs w:val="24"/>
+                <w:bdr w:val="none" w:sz="0" w:space="0" w:color="auto" w:frame="1"/>
                 <w:lang w:eastAsia="tr-TR"/>
               </w:rPr>
               <w:t>Takvim Görünümü - UI tasarımı</w:t>
@@ -892,10 +854,10 @@
           <w:tcPr>
             <w:tcW w:w="0" w:type="auto"/>
             <w:tcBorders>
-              <w:top w:val="single" w:color="auto" w:sz="6" w:space="0"/>
-              <w:left w:val="single" w:color="auto" w:sz="6" w:space="0"/>
-              <w:bottom w:val="single" w:color="auto" w:sz="6" w:space="0"/>
-              <w:right w:val="single" w:color="auto" w:sz="6" w:space="0"/>
+              <w:top w:val="single" w:sz="6" w:space="0" w:color="auto"/>
+              <w:left w:val="single" w:sz="6" w:space="0" w:color="auto"/>
+              <w:bottom w:val="single" w:sz="6" w:space="0" w:color="auto"/>
+              <w:right w:val="single" w:sz="6" w:space="0" w:color="auto"/>
             </w:tcBorders>
             <w:tcMar>
               <w:top w:w="120" w:type="dxa"/>
@@ -906,25 +868,20 @@
             <w:vAlign w:val="center"/>
             <w:hideMark/>
           </w:tcPr>
-          <w:p wp14:textId="28DCFF62">
-            <w:pPr>
-              <w:pStyle w:val="Normal"/>
-              <w:suppressLineNumbers w:val="0"/>
-              <w:bidi w:val="0"/>
-              <w:spacing w:before="0" w:beforeAutospacing="off" w:after="0" w:afterAutospacing="off" w:line="240" w:lineRule="auto"/>
-              <w:ind w:left="0" w:right="0"/>
-              <w:jc w:val="left"/>
-              <w:rPr>
-                <w:rFonts w:ascii="Arial" w:hAnsi="Arial" w:eastAsia="Times New Roman" w:cs="Arial"/>
-                <w:color w:val="1F1F1F"/>
-                <w:sz w:val="24"/>
-                <w:szCs w:val="24"/>
-                <w:lang w:eastAsia="tr-TR"/>
-              </w:rPr>
-            </w:pPr>
-            <w:r>
-              <w:rPr>
-                <w:rFonts w:ascii="Arial" w:hAnsi="Arial" w:eastAsia="Times New Roman" w:cs="Arial"/>
+          <w:p>
+            <w:pPr>
+              <w:spacing w:after="0" w:line="240" w:lineRule="auto"/>
+              <w:rPr>
+                <w:rFonts w:ascii="Arial" w:eastAsia="Times New Roman" w:hAnsi="Arial" w:cs="Arial"/>
+                <w:color w:val="1F1F1F"/>
+                <w:sz w:val="24"/>
+                <w:szCs w:val="24"/>
+                <w:lang w:eastAsia="tr-TR"/>
+              </w:rPr>
+            </w:pPr>
+            <w:r>
+              <w:rPr>
+                <w:rFonts w:ascii="Arial" w:eastAsia="Times New Roman" w:hAnsi="Arial" w:cs="Arial"/>
                 <w:color w:val="1F1F1F"/>
                 <w:sz w:val="24"/>
                 <w:szCs w:val="24"/>
@@ -934,7 +891,7 @@
             </w:r>
             <w:r>
               <w:rPr>
-                <w:rFonts w:ascii="Arial" w:hAnsi="Arial" w:eastAsia="Times New Roman" w:cs="Arial"/>
+                <w:rFonts w:ascii="Arial" w:eastAsia="Times New Roman" w:hAnsi="Arial" w:cs="Arial"/>
                 <w:color w:val="1F1F1F"/>
                 <w:sz w:val="24"/>
                 <w:szCs w:val="24"/>
@@ -948,10 +905,10 @@
           <w:tcPr>
             <w:tcW w:w="0" w:type="auto"/>
             <w:tcBorders>
-              <w:top w:val="single" w:color="auto" w:sz="6" w:space="0"/>
-              <w:left w:val="single" w:color="auto" w:sz="6" w:space="0"/>
-              <w:bottom w:val="single" w:color="auto" w:sz="6" w:space="0"/>
-              <w:right w:val="single" w:color="auto" w:sz="6" w:space="0"/>
+              <w:top w:val="single" w:sz="6" w:space="0" w:color="auto"/>
+              <w:left w:val="single" w:sz="6" w:space="0" w:color="auto"/>
+              <w:bottom w:val="single" w:sz="6" w:space="0" w:color="auto"/>
+              <w:right w:val="single" w:sz="6" w:space="0" w:color="auto"/>
             </w:tcBorders>
             <w:tcMar>
               <w:top w:w="120" w:type="dxa"/>
@@ -962,24 +919,24 @@
             <w:vAlign w:val="center"/>
             <w:hideMark/>
           </w:tcPr>
-          <w:p wp14:textId="77777777">
+          <w:p>
             <w:pPr>
               <w:spacing w:after="0" w:line="240" w:lineRule="auto"/>
               <w:rPr>
-                <w:rFonts w:ascii="Arial" w:hAnsi="Arial" w:eastAsia="Times New Roman" w:cs="Arial"/>
-                <w:color w:val="1F1F1F"/>
-                <w:sz w:val="24"/>
-                <w:szCs w:val="24"/>
-                <w:lang w:eastAsia="tr-TR"/>
-              </w:rPr>
-            </w:pPr>
-            <w:r>
-              <w:rPr>
-                <w:rFonts w:ascii="Arial" w:hAnsi="Arial" w:eastAsia="Times New Roman" w:cs="Arial"/>
-                <w:color w:val="1F1F1F"/>
-                <w:sz w:val="24"/>
-                <w:szCs w:val="24"/>
-                <w:bdr w:val="none" w:color="auto" w:sz="0" w:space="0" w:frame="1"/>
+                <w:rFonts w:ascii="Arial" w:eastAsia="Times New Roman" w:hAnsi="Arial" w:cs="Arial"/>
+                <w:color w:val="1F1F1F"/>
+                <w:sz w:val="24"/>
+                <w:szCs w:val="24"/>
+                <w:lang w:eastAsia="tr-TR"/>
+              </w:rPr>
+            </w:pPr>
+            <w:r>
+              <w:rPr>
+                <w:rFonts w:ascii="Arial" w:eastAsia="Times New Roman" w:hAnsi="Arial" w:cs="Arial"/>
+                <w:color w:val="1F1F1F"/>
+                <w:sz w:val="24"/>
+                <w:szCs w:val="24"/>
+                <w:bdr w:val="none" w:sz="0" w:space="0" w:color="auto" w:frame="1"/>
                 <w:lang w:eastAsia="tr-TR"/>
               </w:rPr>
               <w:t>Sprint 2</w:t>
@@ -987,7 +944,7 @@
           </w:p>
         </w:tc>
       </w:tr>
-      <w:tr xmlns:wp14="http://schemas.microsoft.com/office/word/2010/wordml" wp14:textId="77777777">
+      <w:tr>
         <w:trPr>
           <w:trHeight w:val="312"/>
           <w:tblCellSpacing w:w="15" w:type="dxa"/>
@@ -996,10 +953,10 @@
           <w:tcPr>
             <w:tcW w:w="0" w:type="auto"/>
             <w:tcBorders>
-              <w:top w:val="single" w:color="auto" w:sz="6" w:space="0"/>
-              <w:left w:val="single" w:color="auto" w:sz="6" w:space="0"/>
-              <w:bottom w:val="single" w:color="auto" w:sz="6" w:space="0"/>
-              <w:right w:val="single" w:color="auto" w:sz="6" w:space="0"/>
+              <w:top w:val="single" w:sz="6" w:space="0" w:color="auto"/>
+              <w:left w:val="single" w:sz="6" w:space="0" w:color="auto"/>
+              <w:bottom w:val="single" w:sz="6" w:space="0" w:color="auto"/>
+              <w:right w:val="single" w:sz="6" w:space="0" w:color="auto"/>
             </w:tcBorders>
             <w:tcMar>
               <w:top w:w="120" w:type="dxa"/>
@@ -1010,24 +967,24 @@
             <w:vAlign w:val="center"/>
             <w:hideMark/>
           </w:tcPr>
-          <w:p wp14:textId="77777777">
+          <w:p>
             <w:pPr>
               <w:spacing w:after="0" w:line="240" w:lineRule="auto"/>
               <w:rPr>
-                <w:rFonts w:ascii="Arial" w:hAnsi="Arial" w:eastAsia="Times New Roman" w:cs="Arial"/>
-                <w:color w:val="1F1F1F"/>
-                <w:sz w:val="24"/>
-                <w:szCs w:val="24"/>
-                <w:lang w:eastAsia="tr-TR"/>
-              </w:rPr>
-            </w:pPr>
-            <w:r>
-              <w:rPr>
-                <w:rFonts w:ascii="Arial" w:hAnsi="Arial" w:eastAsia="Times New Roman" w:cs="Arial"/>
-                <w:color w:val="1F1F1F"/>
-                <w:sz w:val="24"/>
-                <w:szCs w:val="24"/>
-                <w:bdr w:val="none" w:color="auto" w:sz="0" w:space="0" w:frame="1"/>
+                <w:rFonts w:ascii="Arial" w:eastAsia="Times New Roman" w:hAnsi="Arial" w:cs="Arial"/>
+                <w:color w:val="1F1F1F"/>
+                <w:sz w:val="24"/>
+                <w:szCs w:val="24"/>
+                <w:lang w:eastAsia="tr-TR"/>
+              </w:rPr>
+            </w:pPr>
+            <w:r>
+              <w:rPr>
+                <w:rFonts w:ascii="Arial" w:eastAsia="Times New Roman" w:hAnsi="Arial" w:cs="Arial"/>
+                <w:color w:val="1F1F1F"/>
+                <w:sz w:val="24"/>
+                <w:szCs w:val="24"/>
+                <w:bdr w:val="none" w:sz="0" w:space="0" w:color="auto" w:frame="1"/>
                 <w:lang w:eastAsia="tr-TR"/>
               </w:rPr>
               <w:t>Pomodoro ve Kronometre modüllerinin geliştirilmesi</w:t>
@@ -1038,10 +995,10 @@
           <w:tcPr>
             <w:tcW w:w="0" w:type="auto"/>
             <w:tcBorders>
-              <w:top w:val="single" w:color="auto" w:sz="6" w:space="0"/>
-              <w:left w:val="single" w:color="auto" w:sz="6" w:space="0"/>
-              <w:bottom w:val="single" w:color="auto" w:sz="6" w:space="0"/>
-              <w:right w:val="single" w:color="auto" w:sz="6" w:space="0"/>
+              <w:top w:val="single" w:sz="6" w:space="0" w:color="auto"/>
+              <w:left w:val="single" w:sz="6" w:space="0" w:color="auto"/>
+              <w:bottom w:val="single" w:sz="6" w:space="0" w:color="auto"/>
+              <w:right w:val="single" w:sz="6" w:space="0" w:color="auto"/>
             </w:tcBorders>
             <w:tcMar>
               <w:top w:w="120" w:type="dxa"/>
@@ -1052,25 +1009,20 @@
             <w:vAlign w:val="center"/>
             <w:hideMark/>
           </w:tcPr>
-          <w:p wp14:textId="297BB774">
-            <w:pPr>
-              <w:pStyle w:val="Normal"/>
-              <w:suppressLineNumbers w:val="0"/>
-              <w:bidi w:val="0"/>
-              <w:spacing w:before="0" w:beforeAutospacing="off" w:after="0" w:afterAutospacing="off" w:line="240" w:lineRule="auto"/>
-              <w:ind w:left="0" w:right="0"/>
-              <w:jc w:val="left"/>
-              <w:rPr>
-                <w:rFonts w:ascii="Arial" w:hAnsi="Arial" w:eastAsia="Times New Roman" w:cs="Arial"/>
-                <w:color w:val="1F1F1F"/>
-                <w:sz w:val="24"/>
-                <w:szCs w:val="24"/>
-                <w:lang w:eastAsia="tr-TR"/>
-              </w:rPr>
-            </w:pPr>
-            <w:r>
-              <w:rPr>
-                <w:rFonts w:ascii="Arial" w:hAnsi="Arial" w:eastAsia="Times New Roman" w:cs="Arial"/>
+          <w:p>
+            <w:pPr>
+              <w:spacing w:after="0" w:line="240" w:lineRule="auto"/>
+              <w:rPr>
+                <w:rFonts w:ascii="Arial" w:eastAsia="Times New Roman" w:hAnsi="Arial" w:cs="Arial"/>
+                <w:color w:val="1F1F1F"/>
+                <w:sz w:val="24"/>
+                <w:szCs w:val="24"/>
+                <w:lang w:eastAsia="tr-TR"/>
+              </w:rPr>
+            </w:pPr>
+            <w:r>
+              <w:rPr>
+                <w:rFonts w:ascii="Arial" w:eastAsia="Times New Roman" w:hAnsi="Arial" w:cs="Arial"/>
                 <w:color w:val="1F1F1F"/>
                 <w:sz w:val="24"/>
                 <w:szCs w:val="24"/>
@@ -1080,7 +1032,7 @@
             </w:r>
             <w:r>
               <w:rPr>
-                <w:rFonts w:ascii="Arial" w:hAnsi="Arial" w:eastAsia="Times New Roman" w:cs="Arial"/>
+                <w:rFonts w:ascii="Arial" w:eastAsia="Times New Roman" w:hAnsi="Arial" w:cs="Arial"/>
                 <w:color w:val="1F1F1F"/>
                 <w:sz w:val="24"/>
                 <w:szCs w:val="24"/>
@@ -1090,7 +1042,7 @@
             </w:r>
             <w:r>
               <w:rPr>
-                <w:rFonts w:ascii="Arial" w:hAnsi="Arial" w:eastAsia="Times New Roman" w:cs="Arial"/>
+                <w:rFonts w:ascii="Arial" w:eastAsia="Times New Roman" w:hAnsi="Arial" w:cs="Arial"/>
                 <w:color w:val="1F1F1F"/>
                 <w:sz w:val="24"/>
                 <w:szCs w:val="24"/>
@@ -1104,10 +1056,10 @@
           <w:tcPr>
             <w:tcW w:w="0" w:type="auto"/>
             <w:tcBorders>
-              <w:top w:val="single" w:color="auto" w:sz="6" w:space="0"/>
-              <w:left w:val="single" w:color="auto" w:sz="6" w:space="0"/>
-              <w:bottom w:val="single" w:color="auto" w:sz="6" w:space="0"/>
-              <w:right w:val="single" w:color="auto" w:sz="6" w:space="0"/>
+              <w:top w:val="single" w:sz="6" w:space="0" w:color="auto"/>
+              <w:left w:val="single" w:sz="6" w:space="0" w:color="auto"/>
+              <w:bottom w:val="single" w:sz="6" w:space="0" w:color="auto"/>
+              <w:right w:val="single" w:sz="6" w:space="0" w:color="auto"/>
             </w:tcBorders>
             <w:tcMar>
               <w:top w:w="120" w:type="dxa"/>
@@ -1118,24 +1070,24 @@
             <w:vAlign w:val="center"/>
             <w:hideMark/>
           </w:tcPr>
-          <w:p wp14:textId="77777777">
+          <w:p>
             <w:pPr>
               <w:spacing w:after="0" w:line="240" w:lineRule="auto"/>
               <w:rPr>
-                <w:rFonts w:ascii="Arial" w:hAnsi="Arial" w:eastAsia="Times New Roman" w:cs="Arial"/>
-                <w:color w:val="1F1F1F"/>
-                <w:sz w:val="24"/>
-                <w:szCs w:val="24"/>
-                <w:lang w:eastAsia="tr-TR"/>
-              </w:rPr>
-            </w:pPr>
-            <w:r>
-              <w:rPr>
-                <w:rFonts w:ascii="Arial" w:hAnsi="Arial" w:eastAsia="Times New Roman" w:cs="Arial"/>
-                <w:color w:val="1F1F1F"/>
-                <w:sz w:val="24"/>
-                <w:szCs w:val="24"/>
-                <w:bdr w:val="none" w:color="auto" w:sz="0" w:space="0" w:frame="1"/>
+                <w:rFonts w:ascii="Arial" w:eastAsia="Times New Roman" w:hAnsi="Arial" w:cs="Arial"/>
+                <w:color w:val="1F1F1F"/>
+                <w:sz w:val="24"/>
+                <w:szCs w:val="24"/>
+                <w:lang w:eastAsia="tr-TR"/>
+              </w:rPr>
+            </w:pPr>
+            <w:r>
+              <w:rPr>
+                <w:rFonts w:ascii="Arial" w:eastAsia="Times New Roman" w:hAnsi="Arial" w:cs="Arial"/>
+                <w:color w:val="1F1F1F"/>
+                <w:sz w:val="24"/>
+                <w:szCs w:val="24"/>
+                <w:bdr w:val="none" w:sz="0" w:space="0" w:color="auto" w:frame="1"/>
                 <w:lang w:eastAsia="tr-TR"/>
               </w:rPr>
               <w:t>Sprint 3</w:t>
@@ -1143,7 +1095,7 @@
           </w:p>
         </w:tc>
       </w:tr>
-      <w:tr xmlns:wp14="http://schemas.microsoft.com/office/word/2010/wordml" wp14:textId="77777777">
+      <w:tr>
         <w:trPr>
           <w:trHeight w:val="312"/>
           <w:tblCellSpacing w:w="15" w:type="dxa"/>
@@ -1152,10 +1104,10 @@
           <w:tcPr>
             <w:tcW w:w="0" w:type="auto"/>
             <w:tcBorders>
-              <w:top w:val="single" w:color="auto" w:sz="6" w:space="0"/>
-              <w:left w:val="single" w:color="auto" w:sz="6" w:space="0"/>
-              <w:bottom w:val="single" w:color="auto" w:sz="6" w:space="0"/>
-              <w:right w:val="single" w:color="auto" w:sz="6" w:space="0"/>
+              <w:top w:val="single" w:sz="6" w:space="0" w:color="auto"/>
+              <w:left w:val="single" w:sz="6" w:space="0" w:color="auto"/>
+              <w:bottom w:val="single" w:sz="6" w:space="0" w:color="auto"/>
+              <w:right w:val="single" w:sz="6" w:space="0" w:color="auto"/>
             </w:tcBorders>
             <w:tcMar>
               <w:top w:w="120" w:type="dxa"/>
@@ -1166,24 +1118,24 @@
             <w:vAlign w:val="center"/>
             <w:hideMark/>
           </w:tcPr>
-          <w:p wp14:textId="77777777">
+          <w:p>
             <w:pPr>
               <w:spacing w:after="0" w:line="240" w:lineRule="auto"/>
               <w:rPr>
-                <w:rFonts w:ascii="Arial" w:hAnsi="Arial" w:eastAsia="Times New Roman" w:cs="Arial"/>
-                <w:color w:val="1F1F1F"/>
-                <w:sz w:val="24"/>
-                <w:szCs w:val="24"/>
-                <w:lang w:eastAsia="tr-TR"/>
-              </w:rPr>
-            </w:pPr>
-            <w:r>
-              <w:rPr>
-                <w:rFonts w:ascii="Arial" w:hAnsi="Arial" w:eastAsia="Times New Roman" w:cs="Arial"/>
-                <w:color w:val="1F1F1F"/>
-                <w:sz w:val="24"/>
-                <w:szCs w:val="24"/>
-                <w:bdr w:val="none" w:color="auto" w:sz="0" w:space="0" w:frame="1"/>
+                <w:rFonts w:ascii="Arial" w:eastAsia="Times New Roman" w:hAnsi="Arial" w:cs="Arial"/>
+                <w:color w:val="1F1F1F"/>
+                <w:sz w:val="24"/>
+                <w:szCs w:val="24"/>
+                <w:lang w:eastAsia="tr-TR"/>
+              </w:rPr>
+            </w:pPr>
+            <w:r>
+              <w:rPr>
+                <w:rFonts w:ascii="Arial" w:eastAsia="Times New Roman" w:hAnsi="Arial" w:cs="Arial"/>
+                <w:color w:val="1F1F1F"/>
+                <w:sz w:val="24"/>
+                <w:szCs w:val="24"/>
+                <w:bdr w:val="none" w:sz="0" w:space="0" w:color="auto" w:frame="1"/>
                 <w:lang w:eastAsia="tr-TR"/>
               </w:rPr>
               <w:t>İstatistiksel verilerin analizi ve grafiklere dökülmesi</w:t>
@@ -1194,10 +1146,10 @@
           <w:tcPr>
             <w:tcW w:w="0" w:type="auto"/>
             <w:tcBorders>
-              <w:top w:val="single" w:color="auto" w:sz="6" w:space="0"/>
-              <w:left w:val="single" w:color="auto" w:sz="6" w:space="0"/>
-              <w:bottom w:val="single" w:color="auto" w:sz="6" w:space="0"/>
-              <w:right w:val="single" w:color="auto" w:sz="6" w:space="0"/>
+              <w:top w:val="single" w:sz="6" w:space="0" w:color="auto"/>
+              <w:left w:val="single" w:sz="6" w:space="0" w:color="auto"/>
+              <w:bottom w:val="single" w:sz="6" w:space="0" w:color="auto"/>
+              <w:right w:val="single" w:sz="6" w:space="0" w:color="auto"/>
             </w:tcBorders>
             <w:tcMar>
               <w:top w:w="120" w:type="dxa"/>
@@ -1208,25 +1160,20 @@
             <w:vAlign w:val="center"/>
             <w:hideMark/>
           </w:tcPr>
-          <w:p wp14:textId="550DDA4B">
-            <w:pPr>
-              <w:pStyle w:val="Normal"/>
-              <w:suppressLineNumbers w:val="0"/>
-              <w:bidi w:val="0"/>
-              <w:spacing w:before="0" w:beforeAutospacing="off" w:after="0" w:afterAutospacing="off" w:line="240" w:lineRule="auto"/>
-              <w:ind w:left="0" w:right="0"/>
-              <w:jc w:val="left"/>
-              <w:rPr>
-                <w:rFonts w:ascii="Arial" w:hAnsi="Arial" w:eastAsia="Times New Roman" w:cs="Arial"/>
-                <w:color w:val="1F1F1F"/>
-                <w:sz w:val="24"/>
-                <w:szCs w:val="24"/>
-                <w:lang w:eastAsia="tr-TR"/>
-              </w:rPr>
-            </w:pPr>
-            <w:r>
-              <w:rPr>
-                <w:rFonts w:ascii="Arial" w:hAnsi="Arial" w:eastAsia="Times New Roman" w:cs="Arial"/>
+          <w:p>
+            <w:pPr>
+              <w:spacing w:after="0" w:line="240" w:lineRule="auto"/>
+              <w:rPr>
+                <w:rFonts w:ascii="Arial" w:eastAsia="Times New Roman" w:hAnsi="Arial" w:cs="Arial"/>
+                <w:color w:val="1F1F1F"/>
+                <w:sz w:val="24"/>
+                <w:szCs w:val="24"/>
+                <w:lang w:eastAsia="tr-TR"/>
+              </w:rPr>
+            </w:pPr>
+            <w:r>
+              <w:rPr>
+                <w:rFonts w:ascii="Arial" w:eastAsia="Times New Roman" w:hAnsi="Arial" w:cs="Arial"/>
                 <w:color w:val="1F1F1F"/>
                 <w:sz w:val="24"/>
                 <w:szCs w:val="24"/>
@@ -1236,7 +1183,7 @@
             </w:r>
             <w:r>
               <w:rPr>
-                <w:rFonts w:ascii="Arial" w:hAnsi="Arial" w:eastAsia="Times New Roman" w:cs="Arial"/>
+                <w:rFonts w:ascii="Arial" w:eastAsia="Times New Roman" w:hAnsi="Arial" w:cs="Arial"/>
                 <w:color w:val="1F1F1F"/>
                 <w:sz w:val="24"/>
                 <w:szCs w:val="24"/>
@@ -1246,7 +1193,7 @@
             </w:r>
             <w:r>
               <w:rPr>
-                <w:rFonts w:ascii="Arial" w:hAnsi="Arial" w:eastAsia="Times New Roman" w:cs="Arial"/>
+                <w:rFonts w:ascii="Arial" w:eastAsia="Times New Roman" w:hAnsi="Arial" w:cs="Arial"/>
                 <w:color w:val="1F1F1F"/>
                 <w:sz w:val="24"/>
                 <w:szCs w:val="24"/>
@@ -1260,10 +1207,10 @@
           <w:tcPr>
             <w:tcW w:w="0" w:type="auto"/>
             <w:tcBorders>
-              <w:top w:val="single" w:color="auto" w:sz="6" w:space="0"/>
-              <w:left w:val="single" w:color="auto" w:sz="6" w:space="0"/>
-              <w:bottom w:val="single" w:color="auto" w:sz="6" w:space="0"/>
-              <w:right w:val="single" w:color="auto" w:sz="6" w:space="0"/>
+              <w:top w:val="single" w:sz="6" w:space="0" w:color="auto"/>
+              <w:left w:val="single" w:sz="6" w:space="0" w:color="auto"/>
+              <w:bottom w:val="single" w:sz="6" w:space="0" w:color="auto"/>
+              <w:right w:val="single" w:sz="6" w:space="0" w:color="auto"/>
             </w:tcBorders>
             <w:tcMar>
               <w:top w:w="120" w:type="dxa"/>
@@ -1274,24 +1221,24 @@
             <w:vAlign w:val="center"/>
             <w:hideMark/>
           </w:tcPr>
-          <w:p wp14:textId="77777777">
+          <w:p>
             <w:pPr>
               <w:spacing w:after="0" w:line="240" w:lineRule="auto"/>
               <w:rPr>
-                <w:rFonts w:ascii="Arial" w:hAnsi="Arial" w:eastAsia="Times New Roman" w:cs="Arial"/>
-                <w:color w:val="1F1F1F"/>
-                <w:sz w:val="24"/>
-                <w:szCs w:val="24"/>
-                <w:lang w:eastAsia="tr-TR"/>
-              </w:rPr>
-            </w:pPr>
-            <w:r>
-              <w:rPr>
-                <w:rFonts w:ascii="Arial" w:hAnsi="Arial" w:eastAsia="Times New Roman" w:cs="Arial"/>
-                <w:color w:val="1F1F1F"/>
-                <w:sz w:val="24"/>
-                <w:szCs w:val="24"/>
-                <w:bdr w:val="none" w:color="auto" w:sz="0" w:space="0" w:frame="1"/>
+                <w:rFonts w:ascii="Arial" w:eastAsia="Times New Roman" w:hAnsi="Arial" w:cs="Arial"/>
+                <w:color w:val="1F1F1F"/>
+                <w:sz w:val="24"/>
+                <w:szCs w:val="24"/>
+                <w:lang w:eastAsia="tr-TR"/>
+              </w:rPr>
+            </w:pPr>
+            <w:r>
+              <w:rPr>
+                <w:rFonts w:ascii="Arial" w:eastAsia="Times New Roman" w:hAnsi="Arial" w:cs="Arial"/>
+                <w:color w:val="1F1F1F"/>
+                <w:sz w:val="24"/>
+                <w:szCs w:val="24"/>
+                <w:bdr w:val="none" w:sz="0" w:space="0" w:color="auto" w:frame="1"/>
                 <w:lang w:eastAsia="tr-TR"/>
               </w:rPr>
               <w:t>Sprint 3</w:t>
@@ -1299,7 +1246,7 @@
           </w:p>
         </w:tc>
       </w:tr>
-      <w:tr xmlns:wp14="http://schemas.microsoft.com/office/word/2010/wordml" wp14:textId="77777777">
+      <w:tr>
         <w:trPr>
           <w:trHeight w:val="22"/>
           <w:tblCellSpacing w:w="15" w:type="dxa"/>
@@ -1308,10 +1255,10 @@
           <w:tcPr>
             <w:tcW w:w="0" w:type="auto"/>
             <w:tcBorders>
-              <w:top w:val="single" w:color="auto" w:sz="6" w:space="0"/>
-              <w:left w:val="single" w:color="auto" w:sz="6" w:space="0"/>
-              <w:bottom w:val="single" w:color="auto" w:sz="6" w:space="0"/>
-              <w:right w:val="single" w:color="auto" w:sz="6" w:space="0"/>
+              <w:top w:val="single" w:sz="6" w:space="0" w:color="auto"/>
+              <w:left w:val="single" w:sz="6" w:space="0" w:color="auto"/>
+              <w:bottom w:val="single" w:sz="6" w:space="0" w:color="auto"/>
+              <w:right w:val="single" w:sz="6" w:space="0" w:color="auto"/>
             </w:tcBorders>
             <w:tcMar>
               <w:top w:w="120" w:type="dxa"/>
@@ -1322,24 +1269,24 @@
             <w:vAlign w:val="center"/>
             <w:hideMark/>
           </w:tcPr>
-          <w:p wp14:textId="77777777">
+          <w:p>
             <w:pPr>
               <w:spacing w:after="0" w:line="240" w:lineRule="auto"/>
               <w:rPr>
-                <w:rFonts w:ascii="Arial" w:hAnsi="Arial" w:eastAsia="Times New Roman" w:cs="Arial"/>
-                <w:color w:val="1F1F1F"/>
-                <w:sz w:val="24"/>
-                <w:szCs w:val="24"/>
-                <w:lang w:eastAsia="tr-TR"/>
-              </w:rPr>
-            </w:pPr>
-            <w:r>
-              <w:rPr>
-                <w:rFonts w:ascii="Arial" w:hAnsi="Arial" w:eastAsia="Times New Roman" w:cs="Arial"/>
-                <w:color w:val="1F1F1F"/>
-                <w:sz w:val="24"/>
-                <w:szCs w:val="24"/>
-                <w:bdr w:val="none" w:color="auto" w:sz="0" w:space="0" w:frame="1"/>
+                <w:rFonts w:ascii="Arial" w:eastAsia="Times New Roman" w:hAnsi="Arial" w:cs="Arial"/>
+                <w:color w:val="1F1F1F"/>
+                <w:sz w:val="24"/>
+                <w:szCs w:val="24"/>
+                <w:lang w:eastAsia="tr-TR"/>
+              </w:rPr>
+            </w:pPr>
+            <w:r>
+              <w:rPr>
+                <w:rFonts w:ascii="Arial" w:eastAsia="Times New Roman" w:hAnsi="Arial" w:cs="Arial"/>
+                <w:color w:val="1F1F1F"/>
+                <w:sz w:val="24"/>
+                <w:szCs w:val="24"/>
+                <w:bdr w:val="none" w:sz="0" w:space="0" w:color="auto" w:frame="1"/>
                 <w:lang w:eastAsia="tr-TR"/>
               </w:rPr>
               <w:t>Görsel iyileştirme ve Bildirim Testleri</w:t>
@@ -1350,10 +1297,10 @@
           <w:tcPr>
             <w:tcW w:w="0" w:type="auto"/>
             <w:tcBorders>
-              <w:top w:val="single" w:color="auto" w:sz="6" w:space="0"/>
-              <w:left w:val="single" w:color="auto" w:sz="6" w:space="0"/>
-              <w:bottom w:val="single" w:color="auto" w:sz="6" w:space="0"/>
-              <w:right w:val="single" w:color="auto" w:sz="6" w:space="0"/>
+              <w:top w:val="single" w:sz="6" w:space="0" w:color="auto"/>
+              <w:left w:val="single" w:sz="6" w:space="0" w:color="auto"/>
+              <w:bottom w:val="single" w:sz="6" w:space="0" w:color="auto"/>
+              <w:right w:val="single" w:sz="6" w:space="0" w:color="auto"/>
             </w:tcBorders>
             <w:tcMar>
               <w:top w:w="120" w:type="dxa"/>
@@ -1364,25 +1311,20 @@
             <w:vAlign w:val="center"/>
             <w:hideMark/>
           </w:tcPr>
-          <w:p wp14:textId="5056CB12">
-            <w:pPr>
-              <w:pStyle w:val="Normal"/>
-              <w:suppressLineNumbers w:val="0"/>
-              <w:bidi w:val="0"/>
-              <w:spacing w:before="0" w:beforeAutospacing="off" w:after="0" w:afterAutospacing="off" w:line="240" w:lineRule="auto"/>
-              <w:ind w:left="0" w:right="0"/>
-              <w:jc w:val="left"/>
-              <w:rPr>
-                <w:rFonts w:ascii="Arial" w:hAnsi="Arial" w:eastAsia="Times New Roman" w:cs="Arial"/>
-                <w:color w:val="1F1F1F"/>
-                <w:sz w:val="24"/>
-                <w:szCs w:val="24"/>
-                <w:lang w:eastAsia="tr-TR"/>
-              </w:rPr>
-            </w:pPr>
-            <w:r>
-              <w:rPr>
-                <w:rFonts w:ascii="Arial" w:hAnsi="Arial" w:eastAsia="Times New Roman" w:cs="Arial"/>
+          <w:p>
+            <w:pPr>
+              <w:spacing w:after="0" w:line="240" w:lineRule="auto"/>
+              <w:rPr>
+                <w:rFonts w:ascii="Arial" w:eastAsia="Times New Roman" w:hAnsi="Arial" w:cs="Arial"/>
+                <w:color w:val="1F1F1F"/>
+                <w:sz w:val="24"/>
+                <w:szCs w:val="24"/>
+                <w:lang w:eastAsia="tr-TR"/>
+              </w:rPr>
+            </w:pPr>
+            <w:r>
+              <w:rPr>
+                <w:rFonts w:ascii="Arial" w:eastAsia="Times New Roman" w:hAnsi="Arial" w:cs="Arial"/>
                 <w:color w:val="1F1F1F"/>
                 <w:sz w:val="24"/>
                 <w:szCs w:val="24"/>
@@ -1392,7 +1334,7 @@
             </w:r>
             <w:r>
               <w:rPr>
-                <w:rFonts w:ascii="Arial" w:hAnsi="Arial" w:eastAsia="Times New Roman" w:cs="Arial"/>
+                <w:rFonts w:ascii="Arial" w:eastAsia="Times New Roman" w:hAnsi="Arial" w:cs="Arial"/>
                 <w:color w:val="1F1F1F"/>
                 <w:sz w:val="24"/>
                 <w:szCs w:val="24"/>
@@ -1402,7 +1344,7 @@
             </w:r>
             <w:r>
               <w:rPr>
-                <w:rFonts w:ascii="Arial" w:hAnsi="Arial" w:eastAsia="Times New Roman" w:cs="Arial"/>
+                <w:rFonts w:ascii="Arial" w:eastAsia="Times New Roman" w:hAnsi="Arial" w:cs="Arial"/>
                 <w:color w:val="1F1F1F"/>
                 <w:sz w:val="24"/>
                 <w:szCs w:val="24"/>
@@ -1416,10 +1358,10 @@
           <w:tcPr>
             <w:tcW w:w="0" w:type="auto"/>
             <w:tcBorders>
-              <w:top w:val="single" w:color="auto" w:sz="6" w:space="0"/>
-              <w:left w:val="single" w:color="auto" w:sz="6" w:space="0"/>
-              <w:bottom w:val="single" w:color="auto" w:sz="6" w:space="0"/>
-              <w:right w:val="single" w:color="auto" w:sz="6" w:space="0"/>
+              <w:top w:val="single" w:sz="6" w:space="0" w:color="auto"/>
+              <w:left w:val="single" w:sz="6" w:space="0" w:color="auto"/>
+              <w:bottom w:val="single" w:sz="6" w:space="0" w:color="auto"/>
+              <w:right w:val="single" w:sz="6" w:space="0" w:color="auto"/>
             </w:tcBorders>
             <w:tcMar>
               <w:top w:w="120" w:type="dxa"/>
@@ -1430,24 +1372,24 @@
             <w:vAlign w:val="center"/>
             <w:hideMark/>
           </w:tcPr>
-          <w:p wp14:textId="77777777">
+          <w:p>
             <w:pPr>
               <w:spacing w:after="0" w:line="240" w:lineRule="auto"/>
               <w:rPr>
-                <w:rFonts w:ascii="Arial" w:hAnsi="Arial" w:eastAsia="Times New Roman" w:cs="Arial"/>
-                <w:color w:val="1F1F1F"/>
-                <w:sz w:val="24"/>
-                <w:szCs w:val="24"/>
-                <w:lang w:eastAsia="tr-TR"/>
-              </w:rPr>
-            </w:pPr>
-            <w:r>
-              <w:rPr>
-                <w:rFonts w:ascii="Arial" w:hAnsi="Arial" w:eastAsia="Times New Roman" w:cs="Arial"/>
-                <w:color w:val="1F1F1F"/>
-                <w:sz w:val="24"/>
-                <w:szCs w:val="24"/>
-                <w:bdr w:val="none" w:color="auto" w:sz="0" w:space="0" w:frame="1"/>
+                <w:rFonts w:ascii="Arial" w:eastAsia="Times New Roman" w:hAnsi="Arial" w:cs="Arial"/>
+                <w:color w:val="1F1F1F"/>
+                <w:sz w:val="24"/>
+                <w:szCs w:val="24"/>
+                <w:lang w:eastAsia="tr-TR"/>
+              </w:rPr>
+            </w:pPr>
+            <w:r>
+              <w:rPr>
+                <w:rFonts w:ascii="Arial" w:eastAsia="Times New Roman" w:hAnsi="Arial" w:cs="Arial"/>
+                <w:color w:val="1F1F1F"/>
+                <w:sz w:val="24"/>
+                <w:szCs w:val="24"/>
+                <w:bdr w:val="none" w:sz="0" w:space="0" w:color="auto" w:frame="1"/>
                 <w:lang w:eastAsia="tr-TR"/>
               </w:rPr>
               <w:t>Sprint 4</w:t>
@@ -1456,42 +1398,528 @@
         </w:tc>
       </w:tr>
     </w:tbl>
-    <w:p xmlns:wp14="http://schemas.microsoft.com/office/word/2010/wordml" wp14:textId="77777777">
+    <w:p>
       <w:pPr>
         <w:rPr>
           <w:rFonts w:ascii="Arial" w:hAnsi="Arial" w:cs="Arial"/>
         </w:rPr>
       </w:pPr>
     </w:p>
-    <w:p xmlns:wp14="http://schemas.microsoft.com/office/word/2010/wordml" wp14:textId="77777777">
+    <w:p>
       <w:pPr>
         <w:rPr>
           <w:rFonts w:ascii="Arial" w:hAnsi="Arial" w:cs="Arial"/>
         </w:rPr>
       </w:pPr>
     </w:p>
-    <w:p xmlns:wp14="http://schemas.microsoft.com/office/word/2010/wordml" wp14:textId="77777777">
-      <w:pPr>
-        <w:rPr>
-          <w:rFonts w:ascii="Arial" w:hAnsi="Arial" w:cs="Arial"/>
-        </w:rPr>
-      </w:pPr>
+    <w:p>
+      <w:pPr>
+        <w:pStyle w:val="ListParagraph"/>
+        <w:numPr>
+          <w:ilvl w:val="0"/>
+          <w:numId w:val="1"/>
+        </w:numPr>
+        <w:rPr>
+          <w:rFonts w:ascii="Arial" w:hAnsi="Arial" w:cs="Arial"/>
+          <w:b/>
+          <w:bCs/>
+          <w:sz w:val="28"/>
+          <w:szCs w:val="28"/>
+        </w:rPr>
+      </w:pPr>
+      <w:r>
+        <w:rPr>
+          <w:rFonts w:ascii="Arial" w:hAnsi="Arial" w:cs="Arial"/>
+          <w:b/>
+          <w:bCs/>
+          <w:sz w:val="28"/>
+          <w:szCs w:val="28"/>
+        </w:rPr>
+        <w:t>Task Matrix</w:t>
+      </w:r>
     </w:p>
-    <w:p xmlns:wp14="http://schemas.microsoft.com/office/word/2010/wordml" wp14:textId="77777777">
-      <w:pPr>
-        <w:rPr>
-          <w:rFonts w:ascii="Arial" w:hAnsi="Arial" w:cs="Arial"/>
-        </w:rPr>
-      </w:pPr>
+    <w:p>
+      <w:pPr>
+        <w:rPr>
+          <w:rFonts w:ascii="Arial" w:hAnsi="Arial" w:cs="Arial"/>
+          <w:sz w:val="24"/>
+          <w:szCs w:val="24"/>
+        </w:rPr>
+      </w:pPr>
+      <w:r>
+        <w:rPr>
+          <w:rFonts w:ascii="Arial" w:hAnsi="Arial" w:cs="Arial"/>
+          <w:sz w:val="24"/>
+          <w:szCs w:val="24"/>
+        </w:rPr>
+        <w:t>All members attended</w:t>
+      </w:r>
+      <w:r>
+        <w:rPr>
+          <w:rFonts w:ascii="Arial" w:hAnsi="Arial" w:cs="Arial"/>
+          <w:sz w:val="24"/>
+          <w:szCs w:val="24"/>
+        </w:rPr>
+        <w:t xml:space="preserve"> </w:t>
+      </w:r>
+      <w:r>
+        <w:rPr>
+          <w:rFonts w:ascii="Arial" w:hAnsi="Arial" w:cs="Arial"/>
+          <w:sz w:val="24"/>
+          <w:szCs w:val="24"/>
+        </w:rPr>
+        <w:t>a Zoom Meeting and discussed together</w:t>
+      </w:r>
+      <w:r>
+        <w:rPr>
+          <w:rFonts w:ascii="Arial" w:hAnsi="Arial" w:cs="Arial"/>
+          <w:sz w:val="24"/>
+          <w:szCs w:val="24"/>
+        </w:rPr>
+        <w:t>.</w:t>
+      </w:r>
     </w:p>
-    <w:p xmlns:wp14="http://schemas.microsoft.com/office/word/2010/wordml" wp14:textId="77777777">
+    <w:p>
       <w:pPr>
         <w:rPr>
           <w:rFonts w:ascii="Arial" w:hAnsi="Arial" w:cs="Arial"/>
         </w:rPr>
       </w:pPr>
     </w:p>
-    <w:p xmlns:wp14="http://schemas.microsoft.com/office/word/2010/wordml" wp14:textId="77777777">
+    <w:tbl>
+      <w:tblPr>
+        <w:tblStyle w:val="TableGrid"/>
+        <w:tblW w:w="9090" w:type="dxa"/>
+        <w:tblLook w:val="04A0" w:firstRow="1" w:lastRow="0" w:firstColumn="1" w:lastColumn="0" w:noHBand="0" w:noVBand="1"/>
+      </w:tblPr>
+      <w:tblGrid>
+        <w:gridCol w:w="4545"/>
+        <w:gridCol w:w="4545"/>
+      </w:tblGrid>
+      <w:tr>
+        <w:trPr>
+          <w:trHeight w:val="884"/>
+        </w:trPr>
+        <w:tc>
+          <w:tcPr>
+            <w:tcW w:w="4545" w:type="dxa"/>
+          </w:tcPr>
+          <w:p>
+            <w:pPr>
+              <w:jc w:val="center"/>
+              <w:rPr>
+                <w:b/>
+                <w:sz w:val="26"/>
+                <w:szCs w:val="26"/>
+              </w:rPr>
+            </w:pPr>
+            <w:r>
+              <w:rPr>
+                <w:b/>
+                <w:sz w:val="26"/>
+                <w:szCs w:val="26"/>
+              </w:rPr>
+              <w:t xml:space="preserve">Team </w:t>
+            </w:r>
+            <w:r>
+              <w:rPr>
+                <w:b/>
+                <w:sz w:val="28"/>
+                <w:szCs w:val="28"/>
+              </w:rPr>
+              <w:t>Member</w:t>
+            </w:r>
+          </w:p>
+          <w:p>
+            <w:pPr>
+              <w:rPr>
+                <w:rFonts w:ascii="Arial" w:hAnsi="Arial" w:cs="Arial"/>
+              </w:rPr>
+            </w:pPr>
+          </w:p>
+        </w:tc>
+        <w:tc>
+          <w:tcPr>
+            <w:tcW w:w="4545" w:type="dxa"/>
+          </w:tcPr>
+          <w:p>
+            <w:pPr>
+              <w:jc w:val="center"/>
+              <w:rPr>
+                <w:rFonts w:ascii="Arial" w:hAnsi="Arial" w:cs="Arial"/>
+                <w:sz w:val="28"/>
+                <w:szCs w:val="28"/>
+              </w:rPr>
+            </w:pPr>
+            <w:r>
+              <w:rPr>
+                <w:b/>
+                <w:sz w:val="28"/>
+                <w:szCs w:val="28"/>
+              </w:rPr>
+              <w:t>Task</w:t>
+            </w:r>
+          </w:p>
+        </w:tc>
+      </w:tr>
+      <w:tr>
+        <w:trPr>
+          <w:trHeight w:val="384"/>
+        </w:trPr>
+        <w:tc>
+          <w:tcPr>
+            <w:tcW w:w="4545" w:type="dxa"/>
+          </w:tcPr>
+          <w:p>
+            <w:pPr>
+              <w:rPr>
+                <w:rFonts w:ascii="Arial" w:hAnsi="Arial" w:cs="Arial"/>
+              </w:rPr>
+            </w:pPr>
+            <w:r>
+              <w:rPr>
+                <w:rFonts w:ascii="Arial" w:hAnsi="Arial" w:cs="Arial"/>
+              </w:rPr>
+              <w:t>Burak Bing</w:t>
+            </w:r>
+            <w:r>
+              <w:rPr>
+                <w:rFonts w:ascii="Arial" w:hAnsi="Arial" w:cs="Arial"/>
+              </w:rPr>
+              <w:t>ö</w:t>
+            </w:r>
+            <w:r>
+              <w:rPr>
+                <w:rFonts w:ascii="Arial" w:hAnsi="Arial" w:cs="Arial"/>
+              </w:rPr>
+              <w:t>l</w:t>
+            </w:r>
+          </w:p>
+        </w:tc>
+        <w:tc>
+          <w:tcPr>
+            <w:tcW w:w="4545" w:type="dxa"/>
+          </w:tcPr>
+          <w:p>
+            <w:pPr>
+              <w:rPr>
+                <w:rFonts w:ascii="Arial" w:hAnsi="Arial" w:cs="Arial"/>
+              </w:rPr>
+            </w:pPr>
+            <w:r>
+              <w:rPr>
+                <w:rFonts w:ascii="Arial" w:hAnsi="Arial" w:cs="Arial"/>
+              </w:rPr>
+              <w:t xml:space="preserve">Added itmes </w:t>
+            </w:r>
+            <w:r>
+              <w:rPr>
+                <w:rFonts w:ascii="Arial" w:hAnsi="Arial" w:cs="Arial"/>
+              </w:rPr>
+              <w:t>which are</w:t>
+            </w:r>
+            <w:r>
+              <w:rPr>
+                <w:rFonts w:ascii="Arial" w:hAnsi="Arial" w:cs="Arial"/>
+              </w:rPr>
+              <w:t xml:space="preserve"> about</w:t>
+            </w:r>
+            <w:r>
+              <w:rPr>
+                <w:rFonts w:ascii="Arial" w:hAnsi="Arial" w:cs="Arial"/>
+              </w:rPr>
+              <w:t xml:space="preserve"> his responsibility.</w:t>
+            </w:r>
+          </w:p>
+        </w:tc>
+      </w:tr>
+      <w:tr>
+        <w:trPr>
+          <w:trHeight w:val="362"/>
+        </w:trPr>
+        <w:tc>
+          <w:tcPr>
+            <w:tcW w:w="4545" w:type="dxa"/>
+          </w:tcPr>
+          <w:p>
+            <w:pPr>
+              <w:rPr>
+                <w:rFonts w:ascii="Arial" w:hAnsi="Arial" w:cs="Arial"/>
+              </w:rPr>
+            </w:pPr>
+            <w:r>
+              <w:rPr>
+                <w:rFonts w:ascii="Arial" w:hAnsi="Arial" w:cs="Arial"/>
+              </w:rPr>
+              <w:t>Emine Bet</w:t>
+            </w:r>
+            <w:r>
+              <w:rPr>
+                <w:rFonts w:ascii="Arial" w:hAnsi="Arial" w:cs="Arial"/>
+              </w:rPr>
+              <w:t>ü</w:t>
+            </w:r>
+            <w:r>
+              <w:rPr>
+                <w:rFonts w:ascii="Arial" w:hAnsi="Arial" w:cs="Arial"/>
+              </w:rPr>
+              <w:t xml:space="preserve">l </w:t>
+            </w:r>
+            <w:r>
+              <w:rPr>
+                <w:rFonts w:ascii="Arial" w:hAnsi="Arial" w:cs="Arial"/>
+              </w:rPr>
+              <w:t>Ö</w:t>
+            </w:r>
+            <w:r>
+              <w:rPr>
+                <w:rFonts w:ascii="Arial" w:hAnsi="Arial" w:cs="Arial"/>
+              </w:rPr>
+              <w:t>nal</w:t>
+            </w:r>
+          </w:p>
+        </w:tc>
+        <w:tc>
+          <w:tcPr>
+            <w:tcW w:w="4545" w:type="dxa"/>
+          </w:tcPr>
+          <w:p>
+            <w:pPr>
+              <w:rPr>
+                <w:rFonts w:ascii="Arial" w:hAnsi="Arial" w:cs="Arial"/>
+              </w:rPr>
+            </w:pPr>
+            <w:r>
+              <w:rPr>
+                <w:rFonts w:ascii="Arial" w:hAnsi="Arial" w:cs="Arial"/>
+              </w:rPr>
+              <w:t xml:space="preserve">Added itmes which are </w:t>
+            </w:r>
+            <w:r>
+              <w:rPr>
+                <w:rFonts w:ascii="Arial" w:hAnsi="Arial" w:cs="Arial"/>
+              </w:rPr>
+              <w:t xml:space="preserve">about </w:t>
+            </w:r>
+            <w:r>
+              <w:rPr>
+                <w:rFonts w:ascii="Arial" w:hAnsi="Arial" w:cs="Arial"/>
+              </w:rPr>
+              <w:t>her</w:t>
+            </w:r>
+            <w:r>
+              <w:rPr>
+                <w:rFonts w:ascii="Arial" w:hAnsi="Arial" w:cs="Arial"/>
+              </w:rPr>
+              <w:t xml:space="preserve"> responsibility</w:t>
+            </w:r>
+            <w:r>
+              <w:rPr>
+                <w:rFonts w:ascii="Arial" w:hAnsi="Arial" w:cs="Arial"/>
+              </w:rPr>
+              <w:t>.</w:t>
+            </w:r>
+          </w:p>
+        </w:tc>
+      </w:tr>
+      <w:tr>
+        <w:trPr>
+          <w:trHeight w:val="384"/>
+        </w:trPr>
+        <w:tc>
+          <w:tcPr>
+            <w:tcW w:w="4545" w:type="dxa"/>
+          </w:tcPr>
+          <w:p>
+            <w:pPr>
+              <w:rPr>
+                <w:rFonts w:ascii="Arial" w:hAnsi="Arial" w:cs="Arial"/>
+              </w:rPr>
+            </w:pPr>
+            <w:r>
+              <w:rPr>
+                <w:rFonts w:ascii="Arial" w:hAnsi="Arial" w:cs="Arial"/>
+              </w:rPr>
+              <w:t>Erhan Hıdır Mersin</w:t>
+            </w:r>
+          </w:p>
+        </w:tc>
+        <w:tc>
+          <w:tcPr>
+            <w:tcW w:w="4545" w:type="dxa"/>
+          </w:tcPr>
+          <w:p>
+            <w:pPr>
+              <w:rPr>
+                <w:rFonts w:ascii="Arial" w:hAnsi="Arial" w:cs="Arial"/>
+              </w:rPr>
+            </w:pPr>
+            <w:r>
+              <w:rPr>
+                <w:rFonts w:ascii="Arial" w:hAnsi="Arial" w:cs="Arial"/>
+              </w:rPr>
+              <w:t xml:space="preserve">Added itmes which are </w:t>
+            </w:r>
+            <w:r>
+              <w:rPr>
+                <w:rFonts w:ascii="Arial" w:hAnsi="Arial" w:cs="Arial"/>
+              </w:rPr>
+              <w:t xml:space="preserve">about </w:t>
+            </w:r>
+            <w:r>
+              <w:rPr>
+                <w:rFonts w:ascii="Arial" w:hAnsi="Arial" w:cs="Arial"/>
+              </w:rPr>
+              <w:t>his responsibility</w:t>
+            </w:r>
+            <w:r>
+              <w:rPr>
+                <w:rFonts w:ascii="Arial" w:hAnsi="Arial" w:cs="Arial"/>
+              </w:rPr>
+              <w:t>.</w:t>
+            </w:r>
+          </w:p>
+        </w:tc>
+      </w:tr>
+      <w:tr>
+        <w:trPr>
+          <w:trHeight w:val="362"/>
+        </w:trPr>
+        <w:tc>
+          <w:tcPr>
+            <w:tcW w:w="4545" w:type="dxa"/>
+          </w:tcPr>
+          <w:p>
+            <w:pPr>
+              <w:rPr>
+                <w:rFonts w:ascii="Arial" w:hAnsi="Arial" w:cs="Arial"/>
+              </w:rPr>
+            </w:pPr>
+            <w:r>
+              <w:rPr>
+                <w:rFonts w:ascii="Arial" w:hAnsi="Arial" w:cs="Arial"/>
+              </w:rPr>
+              <w:t>Merve Gül Yıldız</w:t>
+            </w:r>
+          </w:p>
+        </w:tc>
+        <w:tc>
+          <w:tcPr>
+            <w:tcW w:w="4545" w:type="dxa"/>
+          </w:tcPr>
+          <w:p>
+            <w:pPr>
+              <w:rPr>
+                <w:rFonts w:ascii="Arial" w:hAnsi="Arial" w:cs="Arial"/>
+              </w:rPr>
+            </w:pPr>
+            <w:r>
+              <w:rPr>
+                <w:rFonts w:ascii="Arial" w:hAnsi="Arial" w:cs="Arial"/>
+              </w:rPr>
+              <w:t xml:space="preserve">Added itmes which are </w:t>
+            </w:r>
+            <w:r>
+              <w:rPr>
+                <w:rFonts w:ascii="Arial" w:hAnsi="Arial" w:cs="Arial"/>
+              </w:rPr>
+              <w:t xml:space="preserve">about </w:t>
+            </w:r>
+            <w:r>
+              <w:rPr>
+                <w:rFonts w:ascii="Arial" w:hAnsi="Arial" w:cs="Arial"/>
+              </w:rPr>
+              <w:t>her</w:t>
+            </w:r>
+            <w:r>
+              <w:rPr>
+                <w:rFonts w:ascii="Arial" w:hAnsi="Arial" w:cs="Arial"/>
+              </w:rPr>
+              <w:t xml:space="preserve"> responsibility</w:t>
+            </w:r>
+            <w:r>
+              <w:rPr>
+                <w:rFonts w:ascii="Arial" w:hAnsi="Arial" w:cs="Arial"/>
+              </w:rPr>
+              <w:t>.</w:t>
+            </w:r>
+          </w:p>
+        </w:tc>
+      </w:tr>
+      <w:tr>
+        <w:trPr>
+          <w:trHeight w:val="384"/>
+        </w:trPr>
+        <w:tc>
+          <w:tcPr>
+            <w:tcW w:w="4545" w:type="dxa"/>
+          </w:tcPr>
+          <w:p>
+            <w:pPr>
+              <w:rPr>
+                <w:rFonts w:ascii="Arial" w:hAnsi="Arial" w:cs="Arial"/>
+              </w:rPr>
+            </w:pPr>
+            <w:r>
+              <w:rPr>
+                <w:rFonts w:ascii="Arial" w:hAnsi="Arial" w:cs="Arial"/>
+              </w:rPr>
+              <w:t>Zeynep Sarılar</w:t>
+            </w:r>
+          </w:p>
+        </w:tc>
+        <w:tc>
+          <w:tcPr>
+            <w:tcW w:w="4545" w:type="dxa"/>
+          </w:tcPr>
+          <w:p>
+            <w:pPr>
+              <w:rPr>
+                <w:rFonts w:ascii="Arial" w:hAnsi="Arial" w:cs="Arial"/>
+              </w:rPr>
+            </w:pPr>
+            <w:r>
+              <w:rPr>
+                <w:rFonts w:ascii="Arial" w:hAnsi="Arial" w:cs="Arial"/>
+              </w:rPr>
+              <w:t xml:space="preserve">Added itmes which are </w:t>
+            </w:r>
+            <w:r>
+              <w:rPr>
+                <w:rFonts w:ascii="Arial" w:hAnsi="Arial" w:cs="Arial"/>
+              </w:rPr>
+              <w:t xml:space="preserve">about </w:t>
+            </w:r>
+            <w:r>
+              <w:rPr>
+                <w:rFonts w:ascii="Arial" w:hAnsi="Arial" w:cs="Arial"/>
+              </w:rPr>
+              <w:t>her</w:t>
+            </w:r>
+            <w:r>
+              <w:rPr>
+                <w:rFonts w:ascii="Arial" w:hAnsi="Arial" w:cs="Arial"/>
+              </w:rPr>
+              <w:t xml:space="preserve"> responsibility</w:t>
+            </w:r>
+            <w:r>
+              <w:rPr>
+                <w:rFonts w:ascii="Arial" w:hAnsi="Arial" w:cs="Arial"/>
+              </w:rPr>
+              <w:t>.</w:t>
+            </w:r>
+          </w:p>
+        </w:tc>
+      </w:tr>
+    </w:tbl>
+    <w:p>
+      <w:pPr>
+        <w:rPr>
+          <w:rFonts w:ascii="Arial" w:hAnsi="Arial" w:cs="Arial"/>
+        </w:rPr>
+      </w:pPr>
+    </w:p>
+    <w:p>
       <w:pPr>
         <w:rPr>
           <w:rFonts w:ascii="Arial" w:hAnsi="Arial" w:cs="Arial"/>
@@ -1499,7 +1927,7 @@
       </w:pPr>
     </w:p>
     <w:sectPr>
-      <w:pgSz w:w="11906" w:h="16838" w:orient="portrait"/>
+      <w:pgSz w:w="11906" w:h="16838"/>
       <w:pgMar w:top="1417" w:right="1417" w:bottom="1417" w:left="1417" w:header="708" w:footer="708" w:gutter="0"/>
       <w:cols w:space="708"/>
       <w:docGrid w:linePitch="360"/>
@@ -1508,12 +1936,134 @@
 </w:document>
 </file>
 
+<file path=word/numbering.xml><?xml version="1.0" encoding="utf-8"?>
+<w:numbering xmlns:wpc="http://schemas.microsoft.com/office/word/2010/wordprocessingCanvas" xmlns:cx="http://schemas.microsoft.com/office/drawing/2014/chartex" xmlns:cx1="http://schemas.microsoft.com/office/drawing/2015/9/8/chartex" xmlns:cx2="http://schemas.microsoft.com/office/drawing/2015/10/21/chartex" xmlns:cx3="http://schemas.microsoft.com/office/drawing/2016/5/9/chartex" xmlns:cx4="http://schemas.microsoft.com/office/drawing/2016/5/10/chartex" xmlns:cx5="http://schemas.microsoft.com/office/drawing/2016/5/11/chartex" xmlns:cx6="http://schemas.microsoft.com/office/drawing/2016/5/12/chartex" xmlns:cx7="http://schemas.microsoft.com/office/drawing/2016/5/13/chartex" xmlns:cx8="http://schemas.microsoft.com/office/drawing/2016/5/14/chartex" xmlns:mc="http://schemas.openxmlformats.org/markup-compatibility/2006" xmlns:aink="http://schemas.microsoft.com/office/drawing/2016/ink" xmlns:am3d="http://schemas.microsoft.com/office/drawing/2017/model3d" xmlns:o="urn:schemas-microsoft-com:office:office" xmlns:oel="http://schemas.microsoft.com/office/2019/extlst" xmlns:r="http://schemas.openxmlformats.org/officeDocument/2006/relationships" xmlns:m="http://schemas.openxmlformats.org/officeDocument/2006/math" xmlns:v="urn:schemas-microsoft-com:vml" xmlns:wp14="http://schemas.microsoft.com/office/word/2010/wordprocessingDrawing" xmlns:wp="http://schemas.openxmlformats.org/drawingml/2006/wordprocessingDrawing" xmlns:w10="urn:schemas-microsoft-com:office:word" xmlns:w="http://schemas.openxmlformats.org/wordprocessingml/2006/main" xmlns:w14="http://schemas.microsoft.com/office/word/2010/wordml" xmlns:w15="http://schemas.microsoft.com/office/word/2012/wordml" xmlns:w16cex="http://schemas.microsoft.com/office/word/2018/wordml/cex" xmlns:w16cid="http://schemas.microsoft.com/office/word/2016/wordml/cid" xmlns:w16="http://schemas.microsoft.com/office/word/2018/wordml" xmlns:w16du="http://schemas.microsoft.com/office/word/2023/wordml/word16du" xmlns:w16sdtdh="http://schemas.microsoft.com/office/word/2020/wordml/sdtdatahash" xmlns:w16sdtfl="http://schemas.microsoft.com/office/word/2024/wordml/sdtformatlock" xmlns:w16se="http://schemas.microsoft.com/office/word/2015/wordml/symex" xmlns:wpg="http://schemas.microsoft.com/office/word/2010/wordprocessingGroup" xmlns:wpi="http://schemas.microsoft.com/office/word/2010/wordprocessingInk" xmlns:wne="http://schemas.microsoft.com/office/word/2006/wordml" xmlns:wps="http://schemas.microsoft.com/office/word/2010/wordprocessingShape" mc:Ignorable="w14 w15 w16se w16cid w16 w16cex w16sdtdh w16sdtfl w16du wp14">
+  <w:abstractNum w:abstractNumId="0" w15:restartNumberingAfterBreak="0">
+    <w:nsid w:val="019E3888"/>
+    <w:multiLevelType w:val="hybridMultilevel"/>
+    <w:tmpl w:val="E6A6F2F4"/>
+    <w:lvl w:ilvl="0" w:tplc="07362648">
+      <w:numFmt w:val="bullet"/>
+      <w:lvlText w:val="-"/>
+      <w:lvlJc w:val="left"/>
+      <w:pPr>
+        <w:ind w:left="720" w:hanging="360"/>
+      </w:pPr>
+      <w:rPr>
+        <w:rFonts w:ascii="Arial" w:eastAsiaTheme="minorHAnsi" w:hAnsi="Arial" w:cs="Arial" w:hint="default"/>
+        <w:b/>
+        <w:bCs w:val="0"/>
+      </w:rPr>
+    </w:lvl>
+    <w:lvl w:ilvl="1" w:tplc="041F0003" w:tentative="1">
+      <w:start w:val="1"/>
+      <w:numFmt w:val="bullet"/>
+      <w:lvlText w:val="o"/>
+      <w:lvlJc w:val="left"/>
+      <w:pPr>
+        <w:ind w:left="1440" w:hanging="360"/>
+      </w:pPr>
+      <w:rPr>
+        <w:rFonts w:ascii="Courier New" w:hAnsi="Courier New" w:cs="Courier New" w:hint="default"/>
+      </w:rPr>
+    </w:lvl>
+    <w:lvl w:ilvl="2" w:tplc="041F0005" w:tentative="1">
+      <w:start w:val="1"/>
+      <w:numFmt w:val="bullet"/>
+      <w:lvlText w:val=""/>
+      <w:lvlJc w:val="left"/>
+      <w:pPr>
+        <w:ind w:left="2160" w:hanging="360"/>
+      </w:pPr>
+      <w:rPr>
+        <w:rFonts w:ascii="Wingdings" w:hAnsi="Wingdings" w:hint="default"/>
+      </w:rPr>
+    </w:lvl>
+    <w:lvl w:ilvl="3" w:tplc="041F0001" w:tentative="1">
+      <w:start w:val="1"/>
+      <w:numFmt w:val="bullet"/>
+      <w:lvlText w:val=""/>
+      <w:lvlJc w:val="left"/>
+      <w:pPr>
+        <w:ind w:left="2880" w:hanging="360"/>
+      </w:pPr>
+      <w:rPr>
+        <w:rFonts w:ascii="Symbol" w:hAnsi="Symbol" w:hint="default"/>
+      </w:rPr>
+    </w:lvl>
+    <w:lvl w:ilvl="4" w:tplc="041F0003" w:tentative="1">
+      <w:start w:val="1"/>
+      <w:numFmt w:val="bullet"/>
+      <w:lvlText w:val="o"/>
+      <w:lvlJc w:val="left"/>
+      <w:pPr>
+        <w:ind w:left="3600" w:hanging="360"/>
+      </w:pPr>
+      <w:rPr>
+        <w:rFonts w:ascii="Courier New" w:hAnsi="Courier New" w:cs="Courier New" w:hint="default"/>
+      </w:rPr>
+    </w:lvl>
+    <w:lvl w:ilvl="5" w:tplc="041F0005" w:tentative="1">
+      <w:start w:val="1"/>
+      <w:numFmt w:val="bullet"/>
+      <w:lvlText w:val=""/>
+      <w:lvlJc w:val="left"/>
+      <w:pPr>
+        <w:ind w:left="4320" w:hanging="360"/>
+      </w:pPr>
+      <w:rPr>
+        <w:rFonts w:ascii="Wingdings" w:hAnsi="Wingdings" w:hint="default"/>
+      </w:rPr>
+    </w:lvl>
+    <w:lvl w:ilvl="6" w:tplc="041F0001" w:tentative="1">
+      <w:start w:val="1"/>
+      <w:numFmt w:val="bullet"/>
+      <w:lvlText w:val=""/>
+      <w:lvlJc w:val="left"/>
+      <w:pPr>
+        <w:ind w:left="5040" w:hanging="360"/>
+      </w:pPr>
+      <w:rPr>
+        <w:rFonts w:ascii="Symbol" w:hAnsi="Symbol" w:hint="default"/>
+      </w:rPr>
+    </w:lvl>
+    <w:lvl w:ilvl="7" w:tplc="041F0003" w:tentative="1">
+      <w:start w:val="1"/>
+      <w:numFmt w:val="bullet"/>
+      <w:lvlText w:val="o"/>
+      <w:lvlJc w:val="left"/>
+      <w:pPr>
+        <w:ind w:left="5760" w:hanging="360"/>
+      </w:pPr>
+      <w:rPr>
+        <w:rFonts w:ascii="Courier New" w:hAnsi="Courier New" w:cs="Courier New" w:hint="default"/>
+      </w:rPr>
+    </w:lvl>
+    <w:lvl w:ilvl="8" w:tplc="041F0005" w:tentative="1">
+      <w:start w:val="1"/>
+      <w:numFmt w:val="bullet"/>
+      <w:lvlText w:val=""/>
+      <w:lvlJc w:val="left"/>
+      <w:pPr>
+        <w:ind w:left="6480" w:hanging="360"/>
+      </w:pPr>
+      <w:rPr>
+        <w:rFonts w:ascii="Wingdings" w:hAnsi="Wingdings" w:hint="default"/>
+      </w:rPr>
+    </w:lvl>
+  </w:abstractNum>
+  <w:num w:numId="1" w16cid:durableId="2078092836">
+    <w:abstractNumId w:val="0"/>
+  </w:num>
+</w:numbering>
+</file>
+
 <file path=word/styles.xml><?xml version="1.0" encoding="utf-8"?>
-<w:styles xmlns:wp14="http://schemas.microsoft.com/office/word/2010/wordprocessingDrawing" xmlns:mc="http://schemas.openxmlformats.org/markup-compatibility/2006" xmlns:r="http://schemas.openxmlformats.org/officeDocument/2006/relationships" xmlns:w="http://schemas.openxmlformats.org/wordprocessingml/2006/main" xmlns:w14="http://schemas.microsoft.com/office/word/2010/wordml" xmlns:w15="http://schemas.microsoft.com/office/word/2012/wordml" xmlns:w16se="http://schemas.microsoft.com/office/word/2015/wordml/symex" mc:Ignorable="w14 w15 w16se wp14">
+<w:styles xmlns:mc="http://schemas.openxmlformats.org/markup-compatibility/2006" xmlns:r="http://schemas.openxmlformats.org/officeDocument/2006/relationships" xmlns:w="http://schemas.openxmlformats.org/wordprocessingml/2006/main" xmlns:w14="http://schemas.microsoft.com/office/word/2010/wordml" xmlns:w15="http://schemas.microsoft.com/office/word/2012/wordml" xmlns:w16cex="http://schemas.microsoft.com/office/word/2018/wordml/cex" xmlns:w16cid="http://schemas.microsoft.com/office/word/2016/wordml/cid" xmlns:w16="http://schemas.microsoft.com/office/word/2018/wordml" xmlns:w16du="http://schemas.microsoft.com/office/word/2023/wordml/word16du" xmlns:w16sdtdh="http://schemas.microsoft.com/office/word/2020/wordml/sdtdatahash" xmlns:w16sdtfl="http://schemas.microsoft.com/office/word/2024/wordml/sdtformatlock" xmlns:w16se="http://schemas.microsoft.com/office/word/2015/wordml/symex" mc:Ignorable="w14 w15 w16se w16cid w16 w16cex w16sdtdh w16sdtfl w16du">
   <w:docDefaults>
     <w:rPrDefault>
       <w:rPr>
-        <w:rFonts w:asciiTheme="minorHAnsi" w:hAnsiTheme="minorHAnsi" w:eastAsiaTheme="minorHAnsi" w:cstheme="minorBidi"/>
+        <w:rFonts w:asciiTheme="minorHAnsi" w:eastAsiaTheme="minorHAnsi" w:hAnsiTheme="minorHAnsi" w:cstheme="minorBidi"/>
         <w:sz w:val="22"/>
         <w:szCs w:val="22"/>
         <w:lang w:val="tr-TR" w:eastAsia="en-US" w:bidi="ar-SA"/>
@@ -1525,17 +2075,17 @@
       </w:pPr>
     </w:pPrDefault>
   </w:docDefaults>
-  <w:latentStyles w:defLockedState="0" w:defUIPriority="99" w:defSemiHidden="0" w:defUnhideWhenUsed="0" w:defQFormat="0" w:count="371">
+  <w:latentStyles w:defLockedState="0" w:defUIPriority="99" w:defSemiHidden="0" w:defUnhideWhenUsed="0" w:defQFormat="0" w:count="376">
     <w:lsdException w:name="Normal" w:uiPriority="0" w:qFormat="1"/>
     <w:lsdException w:name="heading 1" w:uiPriority="9" w:qFormat="1"/>
-    <w:lsdException w:name="heading 2" w:uiPriority="9" w:semiHidden="1" w:unhideWhenUsed="1" w:qFormat="1"/>
-    <w:lsdException w:name="heading 3" w:uiPriority="9" w:semiHidden="1" w:unhideWhenUsed="1" w:qFormat="1"/>
-    <w:lsdException w:name="heading 4" w:uiPriority="9" w:semiHidden="1" w:unhideWhenUsed="1" w:qFormat="1"/>
-    <w:lsdException w:name="heading 5" w:uiPriority="9" w:semiHidden="1" w:unhideWhenUsed="1" w:qFormat="1"/>
-    <w:lsdException w:name="heading 6" w:uiPriority="9" w:semiHidden="1" w:unhideWhenUsed="1" w:qFormat="1"/>
-    <w:lsdException w:name="heading 7" w:uiPriority="9" w:semiHidden="1" w:unhideWhenUsed="1" w:qFormat="1"/>
-    <w:lsdException w:name="heading 8" w:uiPriority="9" w:semiHidden="1" w:unhideWhenUsed="1" w:qFormat="1"/>
-    <w:lsdException w:name="heading 9" w:uiPriority="9" w:semiHidden="1" w:unhideWhenUsed="1" w:qFormat="1"/>
+    <w:lsdException w:name="heading 2" w:semiHidden="1" w:uiPriority="9" w:unhideWhenUsed="1" w:qFormat="1"/>
+    <w:lsdException w:name="heading 3" w:semiHidden="1" w:uiPriority="9" w:unhideWhenUsed="1" w:qFormat="1"/>
+    <w:lsdException w:name="heading 4" w:semiHidden="1" w:uiPriority="9" w:unhideWhenUsed="1" w:qFormat="1"/>
+    <w:lsdException w:name="heading 5" w:semiHidden="1" w:uiPriority="9" w:unhideWhenUsed="1" w:qFormat="1"/>
+    <w:lsdException w:name="heading 6" w:semiHidden="1" w:uiPriority="9" w:unhideWhenUsed="1" w:qFormat="1"/>
+    <w:lsdException w:name="heading 7" w:semiHidden="1" w:uiPriority="9" w:unhideWhenUsed="1" w:qFormat="1"/>
+    <w:lsdException w:name="heading 8" w:semiHidden="1" w:uiPriority="9" w:unhideWhenUsed="1" w:qFormat="1"/>
+    <w:lsdException w:name="heading 9" w:semiHidden="1" w:uiPriority="9" w:unhideWhenUsed="1" w:qFormat="1"/>
     <w:lsdException w:name="index 1" w:semiHidden="1" w:unhideWhenUsed="1"/>
     <w:lsdException w:name="index 2" w:semiHidden="1" w:unhideWhenUsed="1"/>
     <w:lsdException w:name="index 3" w:semiHidden="1" w:unhideWhenUsed="1"/>
@@ -1545,22 +2095,22 @@
     <w:lsdException w:name="index 7" w:semiHidden="1" w:unhideWhenUsed="1"/>
     <w:lsdException w:name="index 8" w:semiHidden="1" w:unhideWhenUsed="1"/>
     <w:lsdException w:name="index 9" w:semiHidden="1" w:unhideWhenUsed="1"/>
-    <w:lsdException w:name="toc 1" w:uiPriority="39" w:semiHidden="1" w:unhideWhenUsed="1"/>
-    <w:lsdException w:name="toc 2" w:uiPriority="39" w:semiHidden="1" w:unhideWhenUsed="1"/>
-    <w:lsdException w:name="toc 3" w:uiPriority="39" w:semiHidden="1" w:unhideWhenUsed="1"/>
-    <w:lsdException w:name="toc 4" w:uiPriority="39" w:semiHidden="1" w:unhideWhenUsed="1"/>
-    <w:lsdException w:name="toc 5" w:uiPriority="39" w:semiHidden="1" w:unhideWhenUsed="1"/>
-    <w:lsdException w:name="toc 6" w:uiPriority="39" w:semiHidden="1" w:unhideWhenUsed="1"/>
-    <w:lsdException w:name="toc 7" w:uiPriority="39" w:semiHidden="1" w:unhideWhenUsed="1"/>
-    <w:lsdException w:name="toc 8" w:uiPriority="39" w:semiHidden="1" w:unhideWhenUsed="1"/>
-    <w:lsdException w:name="toc 9" w:uiPriority="39" w:semiHidden="1" w:unhideWhenUsed="1"/>
+    <w:lsdException w:name="toc 1" w:semiHidden="1" w:uiPriority="39" w:unhideWhenUsed="1"/>
+    <w:lsdException w:name="toc 2" w:semiHidden="1" w:uiPriority="39" w:unhideWhenUsed="1"/>
+    <w:lsdException w:name="toc 3" w:semiHidden="1" w:uiPriority="39" w:unhideWhenUsed="1"/>
+    <w:lsdException w:name="toc 4" w:semiHidden="1" w:uiPriority="39" w:unhideWhenUsed="1"/>
+    <w:lsdException w:name="toc 5" w:semiHidden="1" w:uiPriority="39" w:unhideWhenUsed="1"/>
+    <w:lsdException w:name="toc 6" w:semiHidden="1" w:uiPriority="39" w:unhideWhenUsed="1"/>
+    <w:lsdException w:name="toc 7" w:semiHidden="1" w:uiPriority="39" w:unhideWhenUsed="1"/>
+    <w:lsdException w:name="toc 8" w:semiHidden="1" w:uiPriority="39" w:unhideWhenUsed="1"/>
+    <w:lsdException w:name="toc 9" w:semiHidden="1" w:uiPriority="39" w:unhideWhenUsed="1"/>
     <w:lsdException w:name="Normal Indent" w:semiHidden="1" w:unhideWhenUsed="1"/>
     <w:lsdException w:name="footnote text" w:semiHidden="1" w:unhideWhenUsed="1"/>
     <w:lsdException w:name="annotation text" w:semiHidden="1" w:unhideWhenUsed="1"/>
     <w:lsdException w:name="header" w:semiHidden="1" w:unhideWhenUsed="1"/>
     <w:lsdException w:name="footer" w:semiHidden="1" w:unhideWhenUsed="1"/>
     <w:lsdException w:name="index heading" w:semiHidden="1" w:unhideWhenUsed="1"/>
-    <w:lsdException w:name="caption" w:uiPriority="35" w:semiHidden="1" w:unhideWhenUsed="1" w:qFormat="1"/>
+    <w:lsdException w:name="caption" w:semiHidden="1" w:uiPriority="35" w:unhideWhenUsed="1" w:qFormat="1"/>
     <w:lsdException w:name="table of figures" w:semiHidden="1" w:unhideWhenUsed="1"/>
     <w:lsdException w:name="envelope address" w:semiHidden="1" w:unhideWhenUsed="1"/>
     <w:lsdException w:name="envelope return" w:semiHidden="1" w:unhideWhenUsed="1"/>
@@ -1591,7 +2141,7 @@
     <w:lsdException w:name="Title" w:uiPriority="10" w:qFormat="1"/>
     <w:lsdException w:name="Closing" w:semiHidden="1" w:unhideWhenUsed="1"/>
     <w:lsdException w:name="Signature" w:semiHidden="1" w:unhideWhenUsed="1"/>
-    <w:lsdException w:name="Default Paragraph Font" w:uiPriority="1" w:semiHidden="1" w:unhideWhenUsed="1"/>
+    <w:lsdException w:name="Default Paragraph Font" w:semiHidden="1" w:uiPriority="1" w:unhideWhenUsed="1"/>
     <w:lsdException w:name="Body Text" w:semiHidden="1" w:unhideWhenUsed="1"/>
     <w:lsdException w:name="Body Text Indent" w:semiHidden="1" w:unhideWhenUsed="1"/>
     <w:lsdException w:name="List Continue" w:semiHidden="1" w:unhideWhenUsed="1"/>
@@ -1791,8 +2341,8 @@
     <w:lsdException w:name="Subtle Reference" w:uiPriority="31" w:qFormat="1"/>
     <w:lsdException w:name="Intense Reference" w:uiPriority="32" w:qFormat="1"/>
     <w:lsdException w:name="Book Title" w:uiPriority="33" w:qFormat="1"/>
-    <w:lsdException w:name="Bibliography" w:uiPriority="37" w:semiHidden="1" w:unhideWhenUsed="1"/>
-    <w:lsdException w:name="TOC Heading" w:uiPriority="39" w:semiHidden="1" w:unhideWhenUsed="1" w:qFormat="1"/>
+    <w:lsdException w:name="Bibliography" w:semiHidden="1" w:uiPriority="37" w:unhideWhenUsed="1"/>
+    <w:lsdException w:name="TOC Heading" w:semiHidden="1" w:uiPriority="39" w:unhideWhenUsed="1" w:qFormat="1"/>
     <w:lsdException w:name="Plain Table 1" w:uiPriority="41"/>
     <w:lsdException w:name="Plain Table 2" w:uiPriority="42"/>
     <w:lsdException w:name="Plain Table 3" w:uiPriority="43"/>
@@ -1897,18 +2447,23 @@
     <w:lsdException w:name="List Table 5 Dark Accent 6" w:uiPriority="50"/>
     <w:lsdException w:name="List Table 6 Colorful Accent 6" w:uiPriority="51"/>
     <w:lsdException w:name="List Table 7 Colorful Accent 6" w:uiPriority="52"/>
+    <w:lsdException w:name="Mention" w:semiHidden="1" w:unhideWhenUsed="1"/>
+    <w:lsdException w:name="Smart Hyperlink" w:semiHidden="1" w:unhideWhenUsed="1"/>
+    <w:lsdException w:name="Hashtag" w:semiHidden="1" w:unhideWhenUsed="1"/>
+    <w:lsdException w:name="Unresolved Mention" w:semiHidden="1" w:unhideWhenUsed="1"/>
+    <w:lsdException w:name="Smart Link" w:semiHidden="1" w:unhideWhenUsed="1"/>
   </w:latentStyles>
-  <w:style w:type="paragraph" w:styleId="Normal" w:default="1">
+  <w:style w:type="paragraph" w:default="1" w:styleId="Normal">
     <w:name w:val="Normal"/>
     <w:qFormat/>
   </w:style>
-  <w:style w:type="character" w:styleId="VarsaylanParagrafYazTipi" w:default="1">
+  <w:style w:type="character" w:default="1" w:styleId="DefaultParagraphFont">
     <w:name w:val="Default Paragraph Font"/>
     <w:uiPriority w:val="1"/>
     <w:semiHidden/>
     <w:unhideWhenUsed/>
   </w:style>
-  <w:style w:type="table" w:styleId="NormalTablo" w:default="1">
+  <w:style w:type="table" w:default="1" w:styleId="TableNormal">
     <w:name w:val="Normal Table"/>
     <w:uiPriority w:val="99"/>
     <w:semiHidden/>
@@ -1923,15 +2478,15 @@
       </w:tblCellMar>
     </w:tblPr>
   </w:style>
-  <w:style w:type="numbering" w:styleId="ListeYok" w:default="1">
+  <w:style w:type="numbering" w:default="1" w:styleId="NoList">
     <w:name w:val="No List"/>
     <w:uiPriority w:val="99"/>
     <w:semiHidden/>
     <w:unhideWhenUsed/>
   </w:style>
-  <w:style w:type="character" w:styleId="Gl">
+  <w:style w:type="character" w:styleId="Strong">
     <w:name w:val="Strong"/>
-    <w:basedOn w:val="VarsaylanParagrafYazTipi"/>
+    <w:basedOn w:val="DefaultParagraphFont"/>
     <w:uiPriority w:val="22"/>
     <w:qFormat/>
     <w:rsid w:val="007E11F6"/>
@@ -1951,57 +2506,87 @@
       <w:spacing w:before="100" w:beforeAutospacing="1" w:after="100" w:afterAutospacing="1" w:line="240" w:lineRule="auto"/>
     </w:pPr>
     <w:rPr>
-      <w:rFonts w:ascii="Times New Roman" w:hAnsi="Times New Roman" w:eastAsia="Times New Roman" w:cs="Times New Roman"/>
+      <w:rFonts w:ascii="Times New Roman" w:eastAsia="Times New Roman" w:hAnsi="Times New Roman" w:cs="Times New Roman"/>
       <w:sz w:val="24"/>
       <w:szCs w:val="24"/>
       <w:lang w:eastAsia="tr-TR"/>
     </w:rPr>
   </w:style>
-  <w:style w:type="character" w:styleId="citation-286" w:customStyle="1">
+  <w:style w:type="character" w:customStyle="1" w:styleId="citation-286">
     <w:name w:val="citation-286"/>
-    <w:basedOn w:val="VarsaylanParagrafYazTipi"/>
+    <w:basedOn w:val="DefaultParagraphFont"/>
     <w:rsid w:val="002924C4"/>
   </w:style>
-  <w:style w:type="character" w:styleId="button-label" w:customStyle="1">
+  <w:style w:type="character" w:customStyle="1" w:styleId="button-label">
     <w:name w:val="button-label"/>
-    <w:basedOn w:val="VarsaylanParagrafYazTipi"/>
+    <w:basedOn w:val="DefaultParagraphFont"/>
     <w:rsid w:val="002924C4"/>
   </w:style>
-  <w:style w:type="character" w:styleId="citation-285" w:customStyle="1">
+  <w:style w:type="character" w:customStyle="1" w:styleId="citation-285">
     <w:name w:val="citation-285"/>
-    <w:basedOn w:val="VarsaylanParagrafYazTipi"/>
+    <w:basedOn w:val="DefaultParagraphFont"/>
     <w:rsid w:val="002924C4"/>
   </w:style>
-  <w:style w:type="character" w:styleId="citation-284" w:customStyle="1">
+  <w:style w:type="character" w:customStyle="1" w:styleId="citation-284">
     <w:name w:val="citation-284"/>
-    <w:basedOn w:val="VarsaylanParagrafYazTipi"/>
+    <w:basedOn w:val="DefaultParagraphFont"/>
     <w:rsid w:val="002924C4"/>
   </w:style>
-  <w:style w:type="character" w:styleId="citation-283" w:customStyle="1">
+  <w:style w:type="character" w:customStyle="1" w:styleId="citation-283">
     <w:name w:val="citation-283"/>
-    <w:basedOn w:val="VarsaylanParagrafYazTipi"/>
+    <w:basedOn w:val="DefaultParagraphFont"/>
     <w:rsid w:val="002924C4"/>
   </w:style>
-  <w:style w:type="character" w:styleId="citation-282" w:customStyle="1">
+  <w:style w:type="character" w:customStyle="1" w:styleId="citation-282">
     <w:name w:val="citation-282"/>
-    <w:basedOn w:val="VarsaylanParagrafYazTipi"/>
+    <w:basedOn w:val="DefaultParagraphFont"/>
     <w:rsid w:val="002924C4"/>
   </w:style>
-  <w:style w:type="character" w:styleId="citation-281" w:customStyle="1">
+  <w:style w:type="character" w:customStyle="1" w:styleId="citation-281">
     <w:name w:val="citation-281"/>
-    <w:basedOn w:val="VarsaylanParagrafYazTipi"/>
+    <w:basedOn w:val="DefaultParagraphFont"/>
     <w:rsid w:val="002924C4"/>
   </w:style>
-  <w:style w:type="character" w:styleId="citation-280" w:customStyle="1">
+  <w:style w:type="character" w:customStyle="1" w:styleId="citation-280">
     <w:name w:val="citation-280"/>
-    <w:basedOn w:val="VarsaylanParagrafYazTipi"/>
+    <w:basedOn w:val="DefaultParagraphFont"/>
     <w:rsid w:val="002924C4"/>
+  </w:style>
+  <w:style w:type="paragraph" w:styleId="ListParagraph">
+    <w:name w:val="List Paragraph"/>
+    <w:basedOn w:val="Normal"/>
+    <w:uiPriority w:val="34"/>
+    <w:qFormat/>
+    <w:rsid w:val="009C1A9D"/>
+    <w:pPr>
+      <w:ind w:left="720"/>
+      <w:contextualSpacing/>
+    </w:pPr>
+  </w:style>
+  <w:style w:type="table" w:styleId="TableGrid">
+    <w:name w:val="Table Grid"/>
+    <w:basedOn w:val="TableNormal"/>
+    <w:uiPriority w:val="39"/>
+    <w:rsid w:val="009C1A9D"/>
+    <w:pPr>
+      <w:spacing w:after="0" w:line="240" w:lineRule="auto"/>
+    </w:pPr>
+    <w:tblPr>
+      <w:tblBorders>
+        <w:top w:val="single" w:sz="4" w:space="0" w:color="auto"/>
+        <w:left w:val="single" w:sz="4" w:space="0" w:color="auto"/>
+        <w:bottom w:val="single" w:sz="4" w:space="0" w:color="auto"/>
+        <w:right w:val="single" w:sz="4" w:space="0" w:color="auto"/>
+        <w:insideH w:val="single" w:sz="4" w:space="0" w:color="auto"/>
+        <w:insideV w:val="single" w:sz="4" w:space="0" w:color="auto"/>
+      </w:tblBorders>
+    </w:tblPr>
   </w:style>
 </w:styles>
 </file>
 
 <file path=word/theme/theme1.xml><?xml version="1.0" encoding="utf-8"?>
-<a:theme xmlns:a="http://schemas.openxmlformats.org/drawingml/2006/main" xmlns:thm15="http://schemas.microsoft.com/office/thememl/2012/main" name="Office Teması">
+<a:theme xmlns:a="http://schemas.openxmlformats.org/drawingml/2006/main" name="Office Teması">
   <a:themeElements>
     <a:clrScheme name="Office">
       <a:dk1>

--- a/Docs/PA1 Part2/Product Backlog.docx
+++ b/Docs/PA1 Part2/Product Backlog.docx
@@ -362,7 +362,45 @@
           <w:szCs w:val="26"/>
           <w:lang w:val="en-US"/>
         </w:rPr>
-        <w:t>Minimum priority = 1, Maksimum priority = 10</w:t>
+        <w:t>Minimum priority = 1</w:t>
+      </w:r>
+      <w:r>
+        <w:rPr>
+          <w:rFonts w:ascii="Arial" w:hAnsi="Arial" w:cs="Arial"/>
+          <w:sz w:val="26"/>
+          <w:szCs w:val="26"/>
+          <w:lang w:val="en-US"/>
+        </w:rPr>
+        <w:t>0</w:t>
+      </w:r>
+      <w:r>
+        <w:rPr>
+          <w:rFonts w:ascii="Arial" w:hAnsi="Arial" w:cs="Arial"/>
+          <w:sz w:val="26"/>
+          <w:szCs w:val="26"/>
+          <w:lang w:val="en-US"/>
+        </w:rPr>
+        <w:t xml:space="preserve">, </w:t>
+      </w:r>
+      <w:proofErr w:type="spellStart"/>
+      <w:r>
+        <w:rPr>
+          <w:rFonts w:ascii="Arial" w:hAnsi="Arial" w:cs="Arial"/>
+          <w:sz w:val="26"/>
+          <w:szCs w:val="26"/>
+          <w:lang w:val="en-US"/>
+        </w:rPr>
+        <w:t>Maksimum</w:t>
+      </w:r>
+      <w:proofErr w:type="spellEnd"/>
+      <w:r>
+        <w:rPr>
+          <w:rFonts w:ascii="Arial" w:hAnsi="Arial" w:cs="Arial"/>
+          <w:sz w:val="26"/>
+          <w:szCs w:val="26"/>
+          <w:lang w:val="en-US"/>
+        </w:rPr>
+        <w:t xml:space="preserve"> priority = 1</w:t>
       </w:r>
       <w:r>
         <w:rPr>
@@ -615,7 +653,7 @@
                 <w:szCs w:val="24"/>
                 <w:lang w:eastAsia="tr-TR"/>
               </w:rPr>
-              <w:t>8</w:t>
+              <w:t>2</w:t>
             </w:r>
           </w:p>
         </w:tc>
@@ -756,7 +794,7 @@
                 <w:szCs w:val="24"/>
                 <w:lang w:eastAsia="tr-TR"/>
               </w:rPr>
-              <w:t>6</w:t>
+              <w:t>3</w:t>
             </w:r>
           </w:p>
         </w:tc>
@@ -1199,7 +1237,7 @@
                 <w:szCs w:val="24"/>
                 <w:lang w:eastAsia="tr-TR"/>
               </w:rPr>
-              <w:t>4</w:t>
+              <w:t>7</w:t>
             </w:r>
           </w:p>
         </w:tc>
@@ -1350,7 +1388,7 @@
                 <w:szCs w:val="24"/>
                 <w:lang w:eastAsia="tr-TR"/>
               </w:rPr>
-              <w:t>2</w:t>
+              <w:t>9</w:t>
             </w:r>
           </w:p>
         </w:tc>
@@ -1468,15 +1506,7 @@
           <w:sz w:val="24"/>
           <w:szCs w:val="24"/>
         </w:rPr>
-        <w:t>a Zoom Meeting and discussed together</w:t>
-      </w:r>
-      <w:r>
-        <w:rPr>
-          <w:rFonts w:ascii="Arial" w:hAnsi="Arial" w:cs="Arial"/>
-          <w:sz w:val="24"/>
-          <w:szCs w:val="24"/>
-        </w:rPr>
-        <w:t>.</w:t>
+        <w:t>a Zoom Meeting and discussed together.</w:t>
       </w:r>
     </w:p>
     <w:p>
@@ -1705,19 +1735,7 @@
               <w:rPr>
                 <w:rFonts w:ascii="Arial" w:hAnsi="Arial" w:cs="Arial"/>
               </w:rPr>
-              <w:t>her</w:t>
-            </w:r>
-            <w:r>
-              <w:rPr>
-                <w:rFonts w:ascii="Arial" w:hAnsi="Arial" w:cs="Arial"/>
-              </w:rPr>
-              <w:t xml:space="preserve"> responsibility</w:t>
-            </w:r>
-            <w:r>
-              <w:rPr>
-                <w:rFonts w:ascii="Arial" w:hAnsi="Arial" w:cs="Arial"/>
-              </w:rPr>
-              <w:t>.</w:t>
+              <w:t>her responsibility.</w:t>
             </w:r>
           </w:p>
         </w:tc>
@@ -1829,13 +1847,7 @@
               <w:rPr>
                 <w:rFonts w:ascii="Arial" w:hAnsi="Arial" w:cs="Arial"/>
               </w:rPr>
-              <w:t>her</w:t>
-            </w:r>
-            <w:r>
-              <w:rPr>
-                <w:rFonts w:ascii="Arial" w:hAnsi="Arial" w:cs="Arial"/>
-              </w:rPr>
-              <w:t xml:space="preserve"> responsibility</w:t>
+              <w:t>her responsibility</w:t>
             </w:r>
             <w:r>
               <w:rPr>
@@ -1894,19 +1906,7 @@
               <w:rPr>
                 <w:rFonts w:ascii="Arial" w:hAnsi="Arial" w:cs="Arial"/>
               </w:rPr>
-              <w:t>her</w:t>
-            </w:r>
-            <w:r>
-              <w:rPr>
-                <w:rFonts w:ascii="Arial" w:hAnsi="Arial" w:cs="Arial"/>
-              </w:rPr>
-              <w:t xml:space="preserve"> responsibility</w:t>
-            </w:r>
-            <w:r>
-              <w:rPr>
-                <w:rFonts w:ascii="Arial" w:hAnsi="Arial" w:cs="Arial"/>
-              </w:rPr>
-              <w:t>.</w:t>
+              <w:t>her responsibility.</w:t>
             </w:r>
           </w:p>
         </w:tc>
